--- a/Documentation/Manual.docx
+++ b/Documentation/Manual.docx
@@ -289,13 +289,7 @@
         <w:rPr>
           <w:lang w:val="en-US"/>
         </w:rPr>
-        <w:t xml:space="preserve"> </w:t>
-      </w:r>
-      <w:r>
-        <w:rPr>
-          <w:lang w:val="en-US"/>
-        </w:rPr>
-        <w:t>Go First App</w:t>
+        <w:t xml:space="preserve"> Go First App</w:t>
       </w:r>
     </w:p>
     <w:p>
@@ -348,19 +342,7 @@
         <w:rPr>
           <w:lang w:val="en-US"/>
         </w:rPr>
-        <w:t>Versi</w:t>
-      </w:r>
-      <w:r>
-        <w:rPr>
-          <w:lang w:val="en-US"/>
-        </w:rPr>
-        <w:t>o</w:t>
-      </w:r>
-      <w:r>
-        <w:rPr>
-          <w:lang w:val="en-US"/>
-        </w:rPr>
-        <w:t>n 1.0</w:t>
+        <w:t>Version 1.0</w:t>
       </w:r>
       <w:r>
         <w:rPr>
@@ -471,7 +453,7 @@
           <w:b/>
           <w:sz w:val="42"/>
           <w:u w:val="single"/>
-          <w:lang w:val="es-ES_tradnl"/>
+          <w:lang w:val="en-US"/>
         </w:rPr>
       </w:pPr>
     </w:p>
@@ -481,7 +463,7 @@
         <w:rPr>
           <w:rFonts w:ascii="Futura Bk BT" w:hAnsi="Futura Bk BT"/>
           <w:w w:val="97"/>
-          <w:lang w:val="es-ES_tradnl"/>
+          <w:lang w:val="en-US"/>
         </w:rPr>
       </w:pPr>
     </w:p>
@@ -491,7 +473,7 @@
         <w:rPr>
           <w:rFonts w:ascii="Futura Bk BT" w:hAnsi="Futura Bk BT"/>
           <w:w w:val="97"/>
-          <w:lang w:val="es-ES_tradnl"/>
+          <w:lang w:val="en-US"/>
         </w:rPr>
       </w:pPr>
     </w:p>
@@ -501,7 +483,7 @@
         <w:rPr>
           <w:rFonts w:ascii="Futura Bk BT" w:hAnsi="Futura Bk BT"/>
           <w:w w:val="97"/>
-          <w:lang w:val="es-ES_tradnl"/>
+          <w:lang w:val="en-US"/>
         </w:rPr>
       </w:pPr>
     </w:p>
@@ -511,7 +493,7 @@
         <w:rPr>
           <w:rFonts w:ascii="Futura Bk BT" w:hAnsi="Futura Bk BT"/>
           <w:w w:val="97"/>
-          <w:lang w:val="es-ES_tradnl"/>
+          <w:lang w:val="en-US"/>
         </w:rPr>
       </w:pPr>
     </w:p>
@@ -846,13 +828,7 @@
               <w:rPr>
                 <w:lang w:val="en-GB"/>
               </w:rPr>
-              <w:t>1</w:t>
-            </w:r>
-            <w:r>
-              <w:rPr>
-                <w:lang w:val="en-GB"/>
-              </w:rPr>
-              <w:t>.0</w:t>
+              <w:t>1.0</w:t>
             </w:r>
           </w:p>
         </w:tc>
@@ -1050,15 +1026,7 @@
                 <w:i/>
                 <w:lang w:val="en-GB"/>
               </w:rPr>
-              <w:t>AUT</w:t>
-            </w:r>
-            <w:r>
-              <w:rPr>
-                <w:b/>
-                <w:i/>
-                <w:lang w:val="en-GB"/>
-              </w:rPr>
-              <w:t>H</w:t>
+              <w:t>AUTH</w:t>
             </w:r>
             <w:r>
               <w:rPr>
@@ -1143,25 +1111,7 @@
               <w:rPr>
                 <w:lang w:val="en-GB"/>
               </w:rPr>
-              <w:t>1</w:t>
-            </w:r>
-            <w:r>
-              <w:rPr>
-                <w:lang w:val="en-GB"/>
-              </w:rPr>
-              <w:t>7</w:t>
-            </w:r>
-            <w:r>
-              <w:rPr>
-                <w:lang w:val="en-GB"/>
-              </w:rPr>
-              <w:t>/02/20</w:t>
-            </w:r>
-            <w:r>
-              <w:rPr>
-                <w:lang w:val="en-GB"/>
-              </w:rPr>
-              <w:t>20</w:t>
+              <w:t>17/02/2020</w:t>
             </w:r>
           </w:p>
         </w:tc>
@@ -1222,37 +1172,7 @@
               <w:rPr>
                 <w:lang w:val="en-GB"/>
               </w:rPr>
-              <w:t>1</w:t>
-            </w:r>
-            <w:r>
-              <w:rPr>
-                <w:lang w:val="en-GB"/>
-              </w:rPr>
-              <w:t>8</w:t>
-            </w:r>
-            <w:r>
-              <w:rPr>
-                <w:lang w:val="en-GB"/>
-              </w:rPr>
-              <w:t>/0</w:t>
-            </w:r>
-            <w:r>
-              <w:rPr>
-                <w:lang w:val="en-GB"/>
-              </w:rPr>
-              <w:t>2</w:t>
-            </w:r>
-            <w:r>
-              <w:rPr>
-                <w:lang w:val="en-GB"/>
-              </w:rPr>
-              <w:t>/20</w:t>
-            </w:r>
-            <w:r>
-              <w:rPr>
-                <w:lang w:val="en-GB"/>
-              </w:rPr>
-              <w:t>20</w:t>
+              <w:t>18/02/2020</w:t>
             </w:r>
           </w:p>
         </w:tc>
@@ -1490,47 +1410,7 @@
                 <w:szCs w:val="16"/>
                 <w:lang w:val="es-ES_tradnl"/>
               </w:rPr>
-              <w:t>1</w:t>
-            </w:r>
-            <w:r>
-              <w:rPr>
-                <w:sz w:val="16"/>
-                <w:szCs w:val="16"/>
-                <w:lang w:val="es-ES_tradnl"/>
-              </w:rPr>
-              <w:t>7</w:t>
-            </w:r>
-            <w:r>
-              <w:rPr>
-                <w:sz w:val="16"/>
-                <w:szCs w:val="16"/>
-                <w:lang w:val="es-ES_tradnl"/>
-              </w:rPr>
-              <w:t>/0</w:t>
-            </w:r>
-            <w:r>
-              <w:rPr>
-                <w:sz w:val="16"/>
-                <w:szCs w:val="16"/>
-                <w:lang w:val="es-ES_tradnl"/>
-              </w:rPr>
-              <w:t>2</w:t>
-            </w:r>
-            <w:r>
-              <w:rPr>
-                <w:sz w:val="16"/>
-                <w:szCs w:val="16"/>
-                <w:lang w:val="es-ES_tradnl"/>
-              </w:rPr>
-              <w:t>/20</w:t>
-            </w:r>
-            <w:r>
-              <w:rPr>
-                <w:sz w:val="16"/>
-                <w:szCs w:val="16"/>
-                <w:lang w:val="es-ES_tradnl"/>
-              </w:rPr>
-              <w:t>20</w:t>
+              <w:t>17/02/2020</w:t>
             </w:r>
           </w:p>
         </w:tc>
@@ -2721,6 +2601,13 @@
     </w:p>
     <w:sdt>
       <w:sdtPr>
+        <w:rPr>
+          <w:rFonts w:ascii="Arial" w:eastAsia="Times New Roman" w:hAnsi="Arial" w:cs="Times New Roman"/>
+          <w:color w:val="auto"/>
+          <w:sz w:val="16"/>
+          <w:szCs w:val="20"/>
+          <w:lang w:eastAsia="en-US"/>
+        </w:rPr>
         <w:id w:val="421543167"/>
         <w:docPartObj>
           <w:docPartGallery w:val="Table of Contents"/>
@@ -2729,13 +2616,8 @@
       </w:sdtPr>
       <w:sdtEndPr>
         <w:rPr>
-          <w:rFonts w:ascii="Arial" w:eastAsia="Times New Roman" w:hAnsi="Arial" w:cs="Times New Roman"/>
           <w:b/>
           <w:bCs/>
-          <w:color w:val="auto"/>
-          <w:sz w:val="16"/>
-          <w:szCs w:val="20"/>
-          <w:lang w:eastAsia="en-US"/>
         </w:rPr>
       </w:sdtEndPr>
       <w:sdtContent>
@@ -3340,7 +3222,7 @@
       <w:r>
         <w:rPr>
           <w:b/>
-          <w:lang w:val="es-ES_tradnl"/>
+          <w:lang w:val="en-US"/>
         </w:rPr>
         <w:br w:type="page"/>
       </w:r>
@@ -3355,7 +3237,7 @@
       <w:r>
         <w:rPr>
           <w:b/>
-          <w:lang w:val="es-ES_tradnl"/>
+          <w:lang w:val="en-US"/>
         </w:rPr>
         <w:lastRenderedPageBreak/>
         <w:t>1.</w:t>
@@ -3653,7 +3535,41 @@
         <w:rPr>
           <w:lang w:val="en-US"/>
         </w:rPr>
-        <w:t>The argument will be the name of a star wars character and the app will search in the API</w:t>
+        <w:t xml:space="preserve">The argument will be the name of a </w:t>
+      </w:r>
+      <w:r>
+        <w:rPr>
+          <w:lang w:val="en-US"/>
+        </w:rPr>
+        <w:t>S</w:t>
+      </w:r>
+      <w:r>
+        <w:rPr>
+          <w:lang w:val="en-US"/>
+        </w:rPr>
+        <w:t xml:space="preserve">tar </w:t>
+      </w:r>
+      <w:r>
+        <w:rPr>
+          <w:u w:val="single"/>
+          <w:lang w:val="en-US"/>
+        </w:rPr>
+        <w:t>W</w:t>
+      </w:r>
+      <w:bookmarkStart w:id="9" w:name="_GoBack"/>
+      <w:bookmarkEnd w:id="9"/>
+      <w:r>
+        <w:rPr>
+          <w:u w:val="single"/>
+          <w:lang w:val="en-US"/>
+        </w:rPr>
+        <w:t>ars</w:t>
+      </w:r>
+      <w:r>
+        <w:rPr>
+          <w:lang w:val="en-US"/>
+        </w:rPr>
+        <w:t xml:space="preserve"> character and the app will search in the API</w:t>
       </w:r>
       <w:r>
         <w:rPr>
@@ -3670,7 +3586,7 @@
           <w:numId w:val="2"/>
         </w:numPr>
         <w:rPr>
-          <w:lang w:val="es-ES"/>
+          <w:lang w:val="en-US"/>
         </w:rPr>
       </w:pPr>
       <w:r>
@@ -3695,19 +3611,7 @@
         <w:rPr>
           <w:lang w:val="en-US"/>
         </w:rPr>
-        <w:t xml:space="preserve">If the </w:t>
-      </w:r>
-      <w:r>
-        <w:rPr>
-          <w:lang w:val="en-US"/>
-        </w:rPr>
-        <w:t xml:space="preserve">character </w:t>
-      </w:r>
-      <w:r>
-        <w:rPr>
-          <w:lang w:val="en-US"/>
-        </w:rPr>
-        <w:t>do n</w:t>
+        <w:t>If the character do n</w:t>
       </w:r>
       <w:r>
         <w:rPr>
@@ -3732,8 +3636,8 @@
           <w:lang w:val="es-ES_tradnl"/>
         </w:rPr>
       </w:pPr>
-      <w:bookmarkStart w:id="9" w:name="_Toc14181621"/>
-      <w:bookmarkStart w:id="10" w:name="_Toc32860272"/>
+      <w:bookmarkStart w:id="10" w:name="_Toc14181621"/>
+      <w:bookmarkStart w:id="11" w:name="_Toc32860272"/>
       <w:r>
         <w:rPr>
           <w:lang w:val="es-ES_tradnl"/>
@@ -3741,7 +3645,7 @@
         <w:lastRenderedPageBreak/>
         <w:t xml:space="preserve">3. </w:t>
       </w:r>
-      <w:bookmarkEnd w:id="9"/>
+      <w:bookmarkEnd w:id="10"/>
       <w:r>
         <w:rPr>
           <w:lang w:val="es-ES_tradnl"/>
@@ -3762,7 +3666,7 @@
         </w:rPr>
         <w:t>iagram</w:t>
       </w:r>
-      <w:bookmarkEnd w:id="10"/>
+      <w:bookmarkEnd w:id="11"/>
     </w:p>
     <w:p>
       <w:pPr>
@@ -3971,7 +3875,7 @@
           <w:lang w:val="en-US"/>
         </w:rPr>
       </w:pPr>
-      <w:bookmarkStart w:id="11" w:name="_Toc32860273"/>
+      <w:bookmarkStart w:id="12" w:name="_Toc32860273"/>
       <w:r>
         <w:rPr>
           <w:lang w:val="en-US"/>
@@ -4151,7 +4055,7 @@
         </w:rPr>
         <w:t>. Installation</w:t>
       </w:r>
-      <w:bookmarkEnd w:id="11"/>
+      <w:bookmarkEnd w:id="12"/>
     </w:p>
     <w:p>
       <w:pPr>
@@ -4234,13 +4138,7 @@
         <w:rPr>
           <w:lang w:val="en-US"/>
         </w:rPr>
-        <w:t xml:space="preserve">Open a console and type </w:t>
-      </w:r>
-      <w:r>
-        <w:rPr>
-          <w:lang w:val="en-US"/>
-        </w:rPr>
-        <w:t>&gt;</w:t>
+        <w:t>Open a console and type &gt;</w:t>
       </w:r>
       <w:r>
         <w:rPr>
@@ -4274,7 +4172,7 @@
           <w:lang w:val="en-US"/>
         </w:rPr>
       </w:pPr>
-      <w:bookmarkStart w:id="12" w:name="_Toc32860274"/>
+      <w:bookmarkStart w:id="13" w:name="_Toc32860274"/>
       <w:r>
         <w:rPr>
           <w:lang w:val="en-US"/>
@@ -4287,7 +4185,7 @@
         </w:rPr>
         <w:t>.Usage</w:t>
       </w:r>
-      <w:bookmarkEnd w:id="12"/>
+      <w:bookmarkEnd w:id="13"/>
       <w:r>
         <w:rPr>
           <w:lang w:val="en-US"/>
@@ -4421,19 +4319,7 @@
         <w:rPr>
           <w:lang w:val="en-US"/>
         </w:rPr>
-        <w:t>[</w:t>
-      </w:r>
-      <w:r>
-        <w:rPr>
-          <w:lang w:val="en-US"/>
-        </w:rPr>
-        <w:t>Name to find</w:t>
-      </w:r>
-      <w:r>
-        <w:rPr>
-          <w:lang w:val="en-US"/>
-        </w:rPr>
-        <w:t xml:space="preserve">] is the name of the object (R2-D2, </w:t>
+        <w:t xml:space="preserve">[Name to find] is the name of the object (R2-D2, </w:t>
       </w:r>
       <w:r>
         <w:rPr>
@@ -4692,7 +4578,7 @@
           <w:lang w:val="en-US"/>
         </w:rPr>
       </w:pPr>
-      <w:bookmarkStart w:id="13" w:name="_Toc32860275"/>
+      <w:bookmarkStart w:id="14" w:name="_Toc32860275"/>
       <w:r>
         <w:rPr>
           <w:lang w:val="en-US"/>
@@ -4712,7 +4598,7 @@
         </w:rPr>
         <w:t>Some examples</w:t>
       </w:r>
-      <w:bookmarkEnd w:id="13"/>
+      <w:bookmarkEnd w:id="14"/>
       <w:r>
         <w:rPr>
           <w:lang w:val="en-US"/>
@@ -4888,7 +4774,7 @@
           <w:lang w:val="en-US"/>
         </w:rPr>
       </w:pPr>
-      <w:bookmarkStart w:id="14" w:name="_Toc32860276"/>
+      <w:bookmarkStart w:id="15" w:name="_Toc32860276"/>
       <w:r>
         <w:rPr>
           <w:lang w:val="en-US"/>
@@ -4907,7 +4793,7 @@
         </w:rPr>
         <w:t>Unit test run</w:t>
       </w:r>
-      <w:bookmarkEnd w:id="14"/>
+      <w:bookmarkEnd w:id="15"/>
       <w:r>
         <w:rPr>
           <w:lang w:val="en-US"/>
@@ -4995,22 +4881,20 @@
           <w:lang w:val="en-US"/>
         </w:rPr>
       </w:pPr>
-      <w:bookmarkStart w:id="15" w:name="_Toc32860277"/>
+      <w:bookmarkStart w:id="16" w:name="_Toc32860277"/>
       <w:r>
         <w:rPr>
           <w:lang w:val="en-US"/>
         </w:rPr>
         <w:t>7</w:t>
       </w:r>
-      <w:bookmarkStart w:id="16" w:name="_GoBack"/>
+      <w:r>
+        <w:rPr>
+          <w:lang w:val="en-US"/>
+        </w:rPr>
+        <w:t>.Versions</w:t>
+      </w:r>
       <w:bookmarkEnd w:id="16"/>
-      <w:r>
-        <w:rPr>
-          <w:lang w:val="en-US"/>
-        </w:rPr>
-        <w:t>.Versions</w:t>
-      </w:r>
-      <w:bookmarkEnd w:id="15"/>
     </w:p>
     <w:p>
       <w:pPr>
@@ -6202,6 +6086,7 @@
   <w:style w:type="character" w:default="1" w:styleId="Fuentedeprrafopredeter">
     <w:name w:val="Default Paragraph Font"/>
     <w:uiPriority w:val="1"/>
+    <w:semiHidden/>
     <w:unhideWhenUsed/>
   </w:style>
   <w:style w:type="table" w:default="1" w:styleId="Tablanormal">
@@ -6744,7 +6629,7 @@
 </file>
 
 <file path=customXml/itemProps1.xml><?xml version="1.0" encoding="utf-8"?>
-<ds:datastoreItem xmlns:ds="http://schemas.openxmlformats.org/officeDocument/2006/customXml" ds:itemID="{E15507A1-EA6B-4454-A3AF-88D0104B212E}">
+<ds:datastoreItem xmlns:ds="http://schemas.openxmlformats.org/officeDocument/2006/customXml" ds:itemID="{710EDDE4-2F1E-4F6F-844E-48B6C65A7C8F}">
   <ds:schemaRefs>
     <ds:schemaRef ds:uri="http://schemas.openxmlformats.org/officeDocument/2006/bibliography"/>
   </ds:schemaRefs>

--- a/Documentation/Manual.docx
+++ b/Documentation/Manual.docx
@@ -761,11 +761,33 @@
                 <w:lang w:val="es-ES_tradnl"/>
               </w:rPr>
             </w:pPr>
+            <w:proofErr w:type="spellStart"/>
             <w:r>
               <w:rPr>
                 <w:lang w:val="es-ES_tradnl"/>
               </w:rPr>
-              <w:t>Go First App</w:t>
+              <w:t>Go</w:t>
+            </w:r>
+            <w:proofErr w:type="spellEnd"/>
+            <w:r>
+              <w:rPr>
+                <w:lang w:val="es-ES_tradnl"/>
+              </w:rPr>
+              <w:t xml:space="preserve"> </w:t>
+            </w:r>
+            <w:proofErr w:type="spellStart"/>
+            <w:r>
+              <w:rPr>
+                <w:lang w:val="es-ES_tradnl"/>
+              </w:rPr>
+              <w:t>First</w:t>
+            </w:r>
+            <w:proofErr w:type="spellEnd"/>
+            <w:r>
+              <w:rPr>
+                <w:lang w:val="es-ES_tradnl"/>
+              </w:rPr>
+              <w:t xml:space="preserve"> App</w:t>
             </w:r>
           </w:p>
         </w:tc>
@@ -1430,14 +1452,34 @@
                 <w:lang w:val="es-ES_tradnl"/>
               </w:rPr>
             </w:pPr>
+            <w:proofErr w:type="spellStart"/>
             <w:r>
               <w:rPr>
                 <w:sz w:val="16"/>
                 <w:szCs w:val="16"/>
                 <w:lang w:val="es-ES_tradnl"/>
               </w:rPr>
-              <w:t>First version</w:t>
-            </w:r>
+              <w:t>First</w:t>
+            </w:r>
+            <w:proofErr w:type="spellEnd"/>
+            <w:r>
+              <w:rPr>
+                <w:sz w:val="16"/>
+                <w:szCs w:val="16"/>
+                <w:lang w:val="es-ES_tradnl"/>
+              </w:rPr>
+              <w:t xml:space="preserve"> </w:t>
+            </w:r>
+            <w:proofErr w:type="spellStart"/>
+            <w:r>
+              <w:rPr>
+                <w:sz w:val="16"/>
+                <w:szCs w:val="16"/>
+                <w:lang w:val="es-ES_tradnl"/>
+              </w:rPr>
+              <w:t>version</w:t>
+            </w:r>
+            <w:proofErr w:type="spellEnd"/>
           </w:p>
         </w:tc>
       </w:tr>
@@ -2598,6 +2640,8 @@
           <w:lang w:val="es-ES_tradnl"/>
         </w:rPr>
       </w:pPr>
+      <w:bookmarkStart w:id="0" w:name="_GoBack"/>
+      <w:bookmarkEnd w:id="0"/>
     </w:p>
     <w:sdt>
       <w:sdtPr>
@@ -2648,12 +2692,11 @@
           <w:r>
             <w:fldChar w:fldCharType="separate"/>
           </w:r>
-          <w:hyperlink w:anchor="_Toc32860270" w:history="1">
+          <w:hyperlink w:anchor="_Toc32862012" w:history="1">
             <w:r>
               <w:rPr>
                 <w:rStyle w:val="Hipervnculo"/>
                 <w:b/>
-                <w:lang w:val="es-ES_tradnl"/>
               </w:rPr>
               <w:t>1.</w:t>
             </w:r>
@@ -2680,7 +2723,7 @@
               <w:rPr>
                 <w:webHidden/>
               </w:rPr>
-              <w:instrText xml:space="preserve"> PAGEREF _Toc32860270 \h </w:instrText>
+              <w:instrText xml:space="preserve"> PAGEREF _Toc32862012 \h </w:instrText>
             </w:r>
             <w:r>
               <w:rPr>
@@ -2717,7 +2760,7 @@
               <w:lang w:val="es-ES" w:eastAsia="es-ES"/>
             </w:rPr>
           </w:pPr>
-          <w:hyperlink w:anchor="_Toc32860271" w:history="1">
+          <w:hyperlink w:anchor="_Toc32862013" w:history="1">
             <w:r>
               <w:rPr>
                 <w:rStyle w:val="Hipervnculo"/>
@@ -2740,7 +2783,7 @@
               <w:rPr>
                 <w:webHidden/>
               </w:rPr>
-              <w:instrText xml:space="preserve"> PAGEREF _Toc32860271 \h </w:instrText>
+              <w:instrText xml:space="preserve"> PAGEREF _Toc32862013 \h </w:instrText>
             </w:r>
             <w:r>
               <w:rPr>
@@ -2777,7 +2820,7 @@
               <w:lang w:val="es-ES" w:eastAsia="es-ES"/>
             </w:rPr>
           </w:pPr>
-          <w:hyperlink w:anchor="_Toc32860272" w:history="1">
+          <w:hyperlink w:anchor="_Toc32862014" w:history="1">
             <w:r>
               <w:rPr>
                 <w:rStyle w:val="Hipervnculo"/>
@@ -2801,7 +2844,7 @@
               <w:rPr>
                 <w:webHidden/>
               </w:rPr>
-              <w:instrText xml:space="preserve"> PAGEREF _Toc32860272 \h </w:instrText>
+              <w:instrText xml:space="preserve"> PAGEREF _Toc32862014 \h </w:instrText>
             </w:r>
             <w:r>
               <w:rPr>
@@ -2838,12 +2881,12 @@
               <w:lang w:val="es-ES" w:eastAsia="es-ES"/>
             </w:rPr>
           </w:pPr>
-          <w:hyperlink w:anchor="_Toc32860273" w:history="1">
+          <w:hyperlink w:anchor="_Toc32862015" w:history="1">
             <w:r>
               <w:rPr>
                 <w:rStyle w:val="Hipervnculo"/>
               </w:rPr>
-              <w:t>4. Installation</w:t>
+              <w:t>4.Sequence Diagram</w:t>
             </w:r>
             <w:r>
               <w:rPr>
@@ -2861,7 +2904,7 @@
               <w:rPr>
                 <w:webHidden/>
               </w:rPr>
-              <w:instrText xml:space="preserve"> PAGEREF _Toc32860273 \h </w:instrText>
+              <w:instrText xml:space="preserve"> PAGEREF _Toc32862015 \h </w:instrText>
             </w:r>
             <w:r>
               <w:rPr>
@@ -2898,12 +2941,12 @@
               <w:lang w:val="es-ES" w:eastAsia="es-ES"/>
             </w:rPr>
           </w:pPr>
-          <w:hyperlink w:anchor="_Toc32860274" w:history="1">
+          <w:hyperlink w:anchor="_Toc32862016" w:history="1">
             <w:r>
               <w:rPr>
                 <w:rStyle w:val="Hipervnculo"/>
               </w:rPr>
-              <w:t>5.Usage</w:t>
+              <w:t>5. Installation</w:t>
             </w:r>
             <w:r>
               <w:rPr>
@@ -2921,7 +2964,7 @@
               <w:rPr>
                 <w:webHidden/>
               </w:rPr>
-              <w:instrText xml:space="preserve"> PAGEREF _Toc32860274 \h </w:instrText>
+              <w:instrText xml:space="preserve"> PAGEREF _Toc32862016 \h </w:instrText>
             </w:r>
             <w:r>
               <w:rPr>
@@ -2943,186 +2986,6 @@
             <w:r>
               <w:rPr>
                 <w:webHidden/>
-              </w:rPr>
-              <w:fldChar w:fldCharType="end"/>
-            </w:r>
-          </w:hyperlink>
-        </w:p>
-        <w:p>
-          <w:pPr>
-            <w:pStyle w:val="TDC2"/>
-            <w:tabs>
-              <w:tab w:val="right" w:leader="dot" w:pos="8494"/>
-            </w:tabs>
-            <w:rPr>
-              <w:rFonts w:asciiTheme="minorHAnsi" w:eastAsiaTheme="minorEastAsia" w:hAnsiTheme="minorHAnsi" w:cstheme="minorBidi"/>
-              <w:noProof/>
-              <w:sz w:val="28"/>
-              <w:szCs w:val="28"/>
-              <w:lang w:eastAsia="es-ES"/>
-            </w:rPr>
-          </w:pPr>
-          <w:hyperlink w:anchor="_Toc32860275" w:history="1">
-            <w:r>
-              <w:rPr>
-                <w:rStyle w:val="Hipervnculo"/>
-                <w:rFonts w:eastAsiaTheme="majorEastAsia"/>
-                <w:noProof/>
-                <w:sz w:val="20"/>
-                <w:szCs w:val="24"/>
-                <w:lang w:val="en-US"/>
-              </w:rPr>
-              <w:t>5.1.Some examples</w:t>
-            </w:r>
-            <w:r>
-              <w:rPr>
-                <w:noProof/>
-                <w:webHidden/>
-                <w:sz w:val="20"/>
-                <w:szCs w:val="24"/>
-              </w:rPr>
-              <w:tab/>
-            </w:r>
-            <w:r>
-              <w:rPr>
-                <w:noProof/>
-                <w:webHidden/>
-                <w:sz w:val="20"/>
-                <w:szCs w:val="24"/>
-              </w:rPr>
-              <w:fldChar w:fldCharType="begin"/>
-            </w:r>
-            <w:r>
-              <w:rPr>
-                <w:noProof/>
-                <w:webHidden/>
-                <w:sz w:val="20"/>
-                <w:szCs w:val="24"/>
-              </w:rPr>
-              <w:instrText xml:space="preserve"> PAGEREF _Toc32860275 \h </w:instrText>
-            </w:r>
-            <w:r>
-              <w:rPr>
-                <w:noProof/>
-                <w:webHidden/>
-                <w:sz w:val="20"/>
-                <w:szCs w:val="24"/>
-              </w:rPr>
-            </w:r>
-            <w:r>
-              <w:rPr>
-                <w:noProof/>
-                <w:webHidden/>
-                <w:sz w:val="20"/>
-                <w:szCs w:val="24"/>
-              </w:rPr>
-              <w:fldChar w:fldCharType="separate"/>
-            </w:r>
-            <w:r>
-              <w:rPr>
-                <w:noProof/>
-                <w:webHidden/>
-                <w:sz w:val="20"/>
-                <w:szCs w:val="24"/>
-              </w:rPr>
-              <w:t>8</w:t>
-            </w:r>
-            <w:r>
-              <w:rPr>
-                <w:noProof/>
-                <w:webHidden/>
-                <w:sz w:val="20"/>
-                <w:szCs w:val="24"/>
-              </w:rPr>
-              <w:fldChar w:fldCharType="end"/>
-            </w:r>
-          </w:hyperlink>
-        </w:p>
-        <w:p>
-          <w:pPr>
-            <w:pStyle w:val="TDC2"/>
-            <w:tabs>
-              <w:tab w:val="right" w:leader="dot" w:pos="8494"/>
-            </w:tabs>
-            <w:rPr>
-              <w:rFonts w:asciiTheme="minorHAnsi" w:eastAsiaTheme="minorEastAsia" w:hAnsiTheme="minorHAnsi" w:cstheme="minorBidi"/>
-              <w:noProof/>
-              <w:sz w:val="28"/>
-              <w:szCs w:val="28"/>
-              <w:lang w:eastAsia="es-ES"/>
-            </w:rPr>
-          </w:pPr>
-          <w:hyperlink w:anchor="_Toc32860276" w:history="1">
-            <w:r>
-              <w:rPr>
-                <w:rStyle w:val="Hipervnculo"/>
-                <w:rFonts w:eastAsiaTheme="majorEastAsia"/>
-                <w:noProof/>
-                <w:sz w:val="20"/>
-                <w:szCs w:val="24"/>
-                <w:lang w:val="en-US"/>
-              </w:rPr>
-              <w:t>5.2.Unit test run</w:t>
-            </w:r>
-            <w:r>
-              <w:rPr>
-                <w:noProof/>
-                <w:webHidden/>
-                <w:sz w:val="20"/>
-                <w:szCs w:val="24"/>
-              </w:rPr>
-              <w:tab/>
-            </w:r>
-            <w:r>
-              <w:rPr>
-                <w:noProof/>
-                <w:webHidden/>
-                <w:sz w:val="20"/>
-                <w:szCs w:val="24"/>
-              </w:rPr>
-              <w:fldChar w:fldCharType="begin"/>
-            </w:r>
-            <w:r>
-              <w:rPr>
-                <w:noProof/>
-                <w:webHidden/>
-                <w:sz w:val="20"/>
-                <w:szCs w:val="24"/>
-              </w:rPr>
-              <w:instrText xml:space="preserve"> PAGEREF _Toc32860276 \h </w:instrText>
-            </w:r>
-            <w:r>
-              <w:rPr>
-                <w:noProof/>
-                <w:webHidden/>
-                <w:sz w:val="20"/>
-                <w:szCs w:val="24"/>
-              </w:rPr>
-            </w:r>
-            <w:r>
-              <w:rPr>
-                <w:noProof/>
-                <w:webHidden/>
-                <w:sz w:val="20"/>
-                <w:szCs w:val="24"/>
-              </w:rPr>
-              <w:fldChar w:fldCharType="separate"/>
-            </w:r>
-            <w:r>
-              <w:rPr>
-                <w:noProof/>
-                <w:webHidden/>
-                <w:sz w:val="20"/>
-                <w:szCs w:val="24"/>
-              </w:rPr>
-              <w:t>9</w:t>
-            </w:r>
-            <w:r>
-              <w:rPr>
-                <w:noProof/>
-                <w:webHidden/>
-                <w:sz w:val="20"/>
-                <w:szCs w:val="24"/>
               </w:rPr>
               <w:fldChar w:fldCharType="end"/>
             </w:r>
@@ -3138,12 +3001,12 @@
               <w:lang w:val="es-ES" w:eastAsia="es-ES"/>
             </w:rPr>
           </w:pPr>
-          <w:hyperlink w:anchor="_Toc32860277" w:history="1">
+          <w:hyperlink w:anchor="_Toc32862017" w:history="1">
             <w:r>
               <w:rPr>
                 <w:rStyle w:val="Hipervnculo"/>
               </w:rPr>
-              <w:t>6.Versions</w:t>
+              <w:t>6.Usage</w:t>
             </w:r>
             <w:r>
               <w:rPr>
@@ -3161,7 +3024,215 @@
               <w:rPr>
                 <w:webHidden/>
               </w:rPr>
-              <w:instrText xml:space="preserve"> PAGEREF _Toc32860277 \h </w:instrText>
+              <w:instrText xml:space="preserve"> PAGEREF _Toc32862017 \h </w:instrText>
+            </w:r>
+            <w:r>
+              <w:rPr>
+                <w:webHidden/>
+              </w:rPr>
+            </w:r>
+            <w:r>
+              <w:rPr>
+                <w:webHidden/>
+              </w:rPr>
+              <w:fldChar w:fldCharType="separate"/>
+            </w:r>
+            <w:r>
+              <w:rPr>
+                <w:webHidden/>
+              </w:rPr>
+              <w:t>7</w:t>
+            </w:r>
+            <w:r>
+              <w:rPr>
+                <w:webHidden/>
+              </w:rPr>
+              <w:fldChar w:fldCharType="end"/>
+            </w:r>
+          </w:hyperlink>
+        </w:p>
+        <w:p>
+          <w:pPr>
+            <w:pStyle w:val="TDC2"/>
+            <w:tabs>
+              <w:tab w:val="right" w:leader="dot" w:pos="8494"/>
+            </w:tabs>
+            <w:rPr>
+              <w:rFonts w:asciiTheme="minorHAnsi" w:eastAsiaTheme="minorEastAsia" w:hAnsiTheme="minorHAnsi" w:cstheme="minorBidi"/>
+              <w:noProof/>
+              <w:sz w:val="22"/>
+              <w:szCs w:val="22"/>
+              <w:lang w:eastAsia="es-ES"/>
+            </w:rPr>
+          </w:pPr>
+          <w:hyperlink w:anchor="_Toc32862018" w:history="1">
+            <w:r>
+              <w:rPr>
+                <w:rStyle w:val="Hipervnculo"/>
+                <w:rFonts w:eastAsiaTheme="majorEastAsia"/>
+                <w:noProof/>
+                <w:lang w:val="en-US"/>
+              </w:rPr>
+              <w:t>6.1.Some examples</w:t>
+            </w:r>
+            <w:r>
+              <w:rPr>
+                <w:noProof/>
+                <w:webHidden/>
+              </w:rPr>
+              <w:tab/>
+            </w:r>
+            <w:r>
+              <w:rPr>
+                <w:noProof/>
+                <w:webHidden/>
+              </w:rPr>
+              <w:fldChar w:fldCharType="begin"/>
+            </w:r>
+            <w:r>
+              <w:rPr>
+                <w:noProof/>
+                <w:webHidden/>
+              </w:rPr>
+              <w:instrText xml:space="preserve"> PAGEREF _Toc32862018 \h </w:instrText>
+            </w:r>
+            <w:r>
+              <w:rPr>
+                <w:noProof/>
+                <w:webHidden/>
+              </w:rPr>
+            </w:r>
+            <w:r>
+              <w:rPr>
+                <w:noProof/>
+                <w:webHidden/>
+              </w:rPr>
+              <w:fldChar w:fldCharType="separate"/>
+            </w:r>
+            <w:r>
+              <w:rPr>
+                <w:noProof/>
+                <w:webHidden/>
+              </w:rPr>
+              <w:t>8</w:t>
+            </w:r>
+            <w:r>
+              <w:rPr>
+                <w:noProof/>
+                <w:webHidden/>
+              </w:rPr>
+              <w:fldChar w:fldCharType="end"/>
+            </w:r>
+          </w:hyperlink>
+        </w:p>
+        <w:p>
+          <w:pPr>
+            <w:pStyle w:val="TDC2"/>
+            <w:tabs>
+              <w:tab w:val="right" w:leader="dot" w:pos="8494"/>
+            </w:tabs>
+            <w:rPr>
+              <w:rFonts w:asciiTheme="minorHAnsi" w:eastAsiaTheme="minorEastAsia" w:hAnsiTheme="minorHAnsi" w:cstheme="minorBidi"/>
+              <w:noProof/>
+              <w:sz w:val="22"/>
+              <w:szCs w:val="22"/>
+              <w:lang w:eastAsia="es-ES"/>
+            </w:rPr>
+          </w:pPr>
+          <w:hyperlink w:anchor="_Toc32862019" w:history="1">
+            <w:r>
+              <w:rPr>
+                <w:rStyle w:val="Hipervnculo"/>
+                <w:rFonts w:eastAsiaTheme="majorEastAsia"/>
+                <w:noProof/>
+                <w:lang w:val="en-US"/>
+              </w:rPr>
+              <w:t>6.2.Unit test run</w:t>
+            </w:r>
+            <w:r>
+              <w:rPr>
+                <w:noProof/>
+                <w:webHidden/>
+              </w:rPr>
+              <w:tab/>
+            </w:r>
+            <w:r>
+              <w:rPr>
+                <w:noProof/>
+                <w:webHidden/>
+              </w:rPr>
+              <w:fldChar w:fldCharType="begin"/>
+            </w:r>
+            <w:r>
+              <w:rPr>
+                <w:noProof/>
+                <w:webHidden/>
+              </w:rPr>
+              <w:instrText xml:space="preserve"> PAGEREF _Toc32862019 \h </w:instrText>
+            </w:r>
+            <w:r>
+              <w:rPr>
+                <w:noProof/>
+                <w:webHidden/>
+              </w:rPr>
+            </w:r>
+            <w:r>
+              <w:rPr>
+                <w:noProof/>
+                <w:webHidden/>
+              </w:rPr>
+              <w:fldChar w:fldCharType="separate"/>
+            </w:r>
+            <w:r>
+              <w:rPr>
+                <w:noProof/>
+                <w:webHidden/>
+              </w:rPr>
+              <w:t>9</w:t>
+            </w:r>
+            <w:r>
+              <w:rPr>
+                <w:noProof/>
+                <w:webHidden/>
+              </w:rPr>
+              <w:fldChar w:fldCharType="end"/>
+            </w:r>
+          </w:hyperlink>
+        </w:p>
+        <w:p>
+          <w:pPr>
+            <w:pStyle w:val="TDC1"/>
+            <w:rPr>
+              <w:rFonts w:asciiTheme="minorHAnsi" w:eastAsiaTheme="minorEastAsia" w:hAnsiTheme="minorHAnsi" w:cstheme="minorBidi"/>
+              <w:sz w:val="22"/>
+              <w:szCs w:val="22"/>
+              <w:lang w:val="es-ES" w:eastAsia="es-ES"/>
+            </w:rPr>
+          </w:pPr>
+          <w:hyperlink w:anchor="_Toc32862020" w:history="1">
+            <w:r>
+              <w:rPr>
+                <w:rStyle w:val="Hipervnculo"/>
+              </w:rPr>
+              <w:t>7.Versions</w:t>
+            </w:r>
+            <w:r>
+              <w:rPr>
+                <w:webHidden/>
+              </w:rPr>
+              <w:tab/>
+            </w:r>
+            <w:r>
+              <w:rPr>
+                <w:webHidden/>
+              </w:rPr>
+              <w:fldChar w:fldCharType="begin"/>
+            </w:r>
+            <w:r>
+              <w:rPr>
+                <w:webHidden/>
+              </w:rPr>
+              <w:instrText xml:space="preserve"> PAGEREF _Toc32862020 \h </w:instrText>
             </w:r>
             <w:r>
               <w:rPr>
@@ -3226,14 +3297,14 @@
         </w:rPr>
         <w:br w:type="page"/>
       </w:r>
-      <w:bookmarkStart w:id="0" w:name="_Toc136792481"/>
-      <w:bookmarkStart w:id="1" w:name="_Toc136792873"/>
-      <w:bookmarkStart w:id="2" w:name="_Toc198787544"/>
-      <w:bookmarkStart w:id="3" w:name="_Ref199690681"/>
-      <w:bookmarkStart w:id="4" w:name="_Ref199690691"/>
-      <w:bookmarkStart w:id="5" w:name="_Toc371327157"/>
-      <w:bookmarkStart w:id="6" w:name="_Toc14181597"/>
-      <w:bookmarkStart w:id="7" w:name="_Toc32860270"/>
+      <w:bookmarkStart w:id="1" w:name="_Toc136792481"/>
+      <w:bookmarkStart w:id="2" w:name="_Toc136792873"/>
+      <w:bookmarkStart w:id="3" w:name="_Toc198787544"/>
+      <w:bookmarkStart w:id="4" w:name="_Ref199690681"/>
+      <w:bookmarkStart w:id="5" w:name="_Ref199690691"/>
+      <w:bookmarkStart w:id="6" w:name="_Toc371327157"/>
+      <w:bookmarkStart w:id="7" w:name="_Toc14181597"/>
+      <w:bookmarkStart w:id="8" w:name="_Toc32862012"/>
       <w:r>
         <w:rPr>
           <w:b/>
@@ -3242,20 +3313,20 @@
         <w:lastRenderedPageBreak/>
         <w:t>1.</w:t>
       </w:r>
-      <w:bookmarkEnd w:id="0"/>
       <w:bookmarkEnd w:id="1"/>
       <w:bookmarkEnd w:id="2"/>
       <w:bookmarkEnd w:id="3"/>
       <w:bookmarkEnd w:id="4"/>
       <w:bookmarkEnd w:id="5"/>
       <w:bookmarkEnd w:id="6"/>
+      <w:bookmarkEnd w:id="7"/>
       <w:r>
         <w:rPr>
           <w:lang w:val="en-GB"/>
         </w:rPr>
         <w:t>Introduction</w:t>
       </w:r>
-      <w:bookmarkEnd w:id="7"/>
+      <w:bookmarkEnd w:id="8"/>
     </w:p>
     <w:p>
       <w:pPr>
@@ -3322,14 +3393,14 @@
           <w:lang w:val="en-US"/>
         </w:rPr>
       </w:pPr>
-      <w:bookmarkStart w:id="8" w:name="_Toc32860271"/>
+      <w:bookmarkStart w:id="9" w:name="_Toc32862013"/>
       <w:r>
         <w:rPr>
           <w:lang w:val="en-US"/>
         </w:rPr>
         <w:t>2.Requirements</w:t>
       </w:r>
-      <w:bookmarkEnd w:id="8"/>
+      <w:bookmarkEnd w:id="9"/>
       <w:r>
         <w:rPr>
           <w:lang w:val="en-US"/>
@@ -3375,11 +3446,19 @@
         </w:rPr>
         <w:t xml:space="preserve">te a java app </w:t>
       </w:r>
-      <w:r>
-        <w:rPr>
-          <w:lang w:val="en-US"/>
-        </w:rPr>
-        <w:t xml:space="preserve">to  get some information from an API. The main class should communicate with an intermediate service that returns a JSON built with the API </w:t>
+      <w:proofErr w:type="gramStart"/>
+      <w:r>
+        <w:rPr>
+          <w:lang w:val="en-US"/>
+        </w:rPr>
+        <w:t>to  get</w:t>
+      </w:r>
+      <w:proofErr w:type="gramEnd"/>
+      <w:r>
+        <w:rPr>
+          <w:lang w:val="en-US"/>
+        </w:rPr>
+        <w:t xml:space="preserve"> some information from an API. The main class should communicate with an intermediate service that returns a JSON built with the API </w:t>
       </w:r>
       <w:r>
         <w:rPr>
@@ -3415,7 +3494,14 @@
         <w:rPr>
           <w:lang w:val="en-US"/>
         </w:rPr>
-        <w:t>a third part</w:t>
+        <w:t xml:space="preserve">a </w:t>
+      </w:r>
+      <w:proofErr w:type="gramStart"/>
+      <w:r>
+        <w:rPr>
+          <w:lang w:val="en-US"/>
+        </w:rPr>
+        <w:t>third part</w:t>
       </w:r>
       <w:r>
         <w:rPr>
@@ -3423,6 +3509,7 @@
         </w:rPr>
         <w:t>y</w:t>
       </w:r>
+      <w:proofErr w:type="gramEnd"/>
       <w:r>
         <w:rPr>
           <w:lang w:val="en-US"/>
@@ -3504,11 +3591,33 @@
         </w:rPr>
         <w:t xml:space="preserve">                    </w:t>
       </w:r>
+      <w:proofErr w:type="spellStart"/>
       <w:r>
         <w:rPr>
           <w:lang w:val="es-ES"/>
         </w:rPr>
-        <w:t>bash$ java swcatalog “Han Solo”</w:t>
+        <w:t>bash</w:t>
+      </w:r>
+      <w:proofErr w:type="spellEnd"/>
+      <w:r>
+        <w:rPr>
+          <w:lang w:val="es-ES"/>
+        </w:rPr>
+        <w:t xml:space="preserve">$ java </w:t>
+      </w:r>
+      <w:proofErr w:type="spellStart"/>
+      <w:r>
+        <w:rPr>
+          <w:lang w:val="es-ES"/>
+        </w:rPr>
+        <w:t>swcatalog</w:t>
+      </w:r>
+      <w:proofErr w:type="spellEnd"/>
+      <w:r>
+        <w:rPr>
+          <w:lang w:val="es-ES"/>
+        </w:rPr>
+        <w:t xml:space="preserve"> “Han Solo”</w:t>
       </w:r>
     </w:p>
     <w:p>
@@ -3556,8 +3665,6 @@
         </w:rPr>
         <w:t>W</w:t>
       </w:r>
-      <w:bookmarkStart w:id="9" w:name="_GoBack"/>
-      <w:bookmarkEnd w:id="9"/>
       <w:r>
         <w:rPr>
           <w:u w:val="single"/>
@@ -3617,7 +3724,21 @@
         <w:rPr>
           <w:lang w:val="en-US"/>
         </w:rPr>
-        <w:t>ot exist the app will show a message : “The character do not exist”</w:t>
+        <w:t xml:space="preserve">ot exist the app will show a </w:t>
+      </w:r>
+      <w:proofErr w:type="gramStart"/>
+      <w:r>
+        <w:rPr>
+          <w:lang w:val="en-US"/>
+        </w:rPr>
+        <w:t>message :</w:t>
+      </w:r>
+      <w:proofErr w:type="gramEnd"/>
+      <w:r>
+        <w:rPr>
+          <w:lang w:val="en-US"/>
+        </w:rPr>
+        <w:t xml:space="preserve"> “The character do not exist”</w:t>
       </w:r>
     </w:p>
     <w:p>
@@ -3637,7 +3758,7 @@
         </w:rPr>
       </w:pPr>
       <w:bookmarkStart w:id="10" w:name="_Toc14181621"/>
-      <w:bookmarkStart w:id="11" w:name="_Toc32860272"/>
+      <w:bookmarkStart w:id="11" w:name="_Toc32862014"/>
       <w:r>
         <w:rPr>
           <w:lang w:val="es-ES_tradnl"/>
@@ -3646,12 +3767,21 @@
         <w:t xml:space="preserve">3. </w:t>
       </w:r>
       <w:bookmarkEnd w:id="10"/>
+      <w:proofErr w:type="spellStart"/>
       <w:r>
         <w:rPr>
           <w:lang w:val="es-ES_tradnl"/>
         </w:rPr>
-        <w:t xml:space="preserve">Class </w:t>
-      </w:r>
+        <w:t>Class</w:t>
+      </w:r>
+      <w:proofErr w:type="spellEnd"/>
+      <w:r>
+        <w:rPr>
+          <w:lang w:val="es-ES_tradnl"/>
+        </w:rPr>
+        <w:t xml:space="preserve"> </w:t>
+      </w:r>
+      <w:proofErr w:type="spellStart"/>
       <w:r>
         <w:rPr>
           <w:u w:val="single"/>
@@ -3667,6 +3797,7 @@
         <w:t>iagram</w:t>
       </w:r>
       <w:bookmarkEnd w:id="11"/>
+      <w:proofErr w:type="spellEnd"/>
     </w:p>
     <w:p>
       <w:pPr>
@@ -3875,7 +4006,7 @@
           <w:lang w:val="en-US"/>
         </w:rPr>
       </w:pPr>
-      <w:bookmarkStart w:id="12" w:name="_Toc32860273"/>
+      <w:bookmarkStart w:id="12" w:name="_Toc32862015"/>
       <w:r>
         <w:rPr>
           <w:lang w:val="en-US"/>
@@ -3889,6 +4020,7 @@
         </w:rPr>
         <w:t>Sequence Diagram</w:t>
       </w:r>
+      <w:bookmarkEnd w:id="12"/>
     </w:p>
     <w:p>
       <w:pPr>
@@ -4042,6 +4174,7 @@
           <w:lang w:val="en-US"/>
         </w:rPr>
       </w:pPr>
+      <w:bookmarkStart w:id="13" w:name="_Toc32862016"/>
       <w:r>
         <w:rPr>
           <w:lang w:val="en-US"/>
@@ -4055,7 +4188,7 @@
         </w:rPr>
         <w:t>. Installation</w:t>
       </w:r>
-      <w:bookmarkEnd w:id="12"/>
+      <w:bookmarkEnd w:id="13"/>
     </w:p>
     <w:p>
       <w:pPr>
@@ -4119,12 +4252,56 @@
           <w:numId w:val="3"/>
         </w:numPr>
       </w:pPr>
+      <w:proofErr w:type="spellStart"/>
       <w:r>
         <w:rPr>
           <w:lang w:val="es-ES"/>
         </w:rPr>
-        <w:t>Go to src/main</w:t>
-      </w:r>
+        <w:t>Go</w:t>
+      </w:r>
+      <w:proofErr w:type="spellEnd"/>
+      <w:r>
+        <w:rPr>
+          <w:lang w:val="es-ES"/>
+        </w:rPr>
+        <w:t xml:space="preserve"> </w:t>
+      </w:r>
+      <w:proofErr w:type="spellStart"/>
+      <w:r>
+        <w:rPr>
+          <w:lang w:val="es-ES"/>
+        </w:rPr>
+        <w:t>to</w:t>
+      </w:r>
+      <w:proofErr w:type="spellEnd"/>
+      <w:r>
+        <w:rPr>
+          <w:lang w:val="es-ES"/>
+        </w:rPr>
+        <w:t xml:space="preserve"> </w:t>
+      </w:r>
+      <w:proofErr w:type="spellStart"/>
+      <w:r>
+        <w:rPr>
+          <w:lang w:val="es-ES"/>
+        </w:rPr>
+        <w:t>src</w:t>
+      </w:r>
+      <w:proofErr w:type="spellEnd"/>
+      <w:r>
+        <w:rPr>
+          <w:lang w:val="es-ES"/>
+        </w:rPr>
+        <w:t>/</w:t>
+      </w:r>
+      <w:proofErr w:type="spellStart"/>
+      <w:r>
+        <w:rPr>
+          <w:lang w:val="es-ES"/>
+        </w:rPr>
+        <w:t>main</w:t>
+      </w:r>
+      <w:proofErr w:type="spellEnd"/>
     </w:p>
     <w:p>
       <w:pPr>
@@ -4152,6 +4329,8 @@
         </w:rPr>
         <w:t xml:space="preserve">go build </w:t>
       </w:r>
+      <w:proofErr w:type="spellStart"/>
+      <w:proofErr w:type="gramStart"/>
       <w:r>
         <w:rPr>
           <w:lang w:val="en-US"/>
@@ -4164,6 +4343,8 @@
         </w:rPr>
         <w:t>.go</w:t>
       </w:r>
+      <w:proofErr w:type="spellEnd"/>
+      <w:proofErr w:type="gramEnd"/>
     </w:p>
     <w:p>
       <w:pPr>
@@ -4172,7 +4353,7 @@
           <w:lang w:val="en-US"/>
         </w:rPr>
       </w:pPr>
-      <w:bookmarkStart w:id="13" w:name="_Toc32860274"/>
+      <w:bookmarkStart w:id="14" w:name="_Toc32862017"/>
       <w:r>
         <w:rPr>
           <w:lang w:val="en-US"/>
@@ -4185,7 +4366,7 @@
         </w:rPr>
         <w:t>.Usage</w:t>
       </w:r>
-      <w:bookmarkEnd w:id="13"/>
+      <w:bookmarkEnd w:id="14"/>
       <w:r>
         <w:rPr>
           <w:lang w:val="en-US"/>
@@ -4221,19 +4402,35 @@
         <w:rPr>
           <w:lang w:val="en-US"/>
         </w:rPr>
-        <w:t>type:   .</w:t>
-      </w:r>
+        <w:t xml:space="preserve">type: </w:t>
+      </w:r>
+      <w:proofErr w:type="gramStart"/>
+      <w:r>
+        <w:rPr>
+          <w:lang w:val="en-US"/>
+        </w:rPr>
+        <w:t xml:space="preserve">  .</w:t>
+      </w:r>
+      <w:proofErr w:type="gramEnd"/>
       <w:r>
         <w:rPr>
           <w:lang w:val="en-US"/>
         </w:rPr>
         <w:t>\</w:t>
       </w:r>
-      <w:r>
-        <w:rPr>
-          <w:lang w:val="en-US"/>
-        </w:rPr>
-        <w:t xml:space="preserve">swcatalog </w:t>
+      <w:proofErr w:type="spellStart"/>
+      <w:r>
+        <w:rPr>
+          <w:lang w:val="en-US"/>
+        </w:rPr>
+        <w:t>swcatalog</w:t>
+      </w:r>
+      <w:proofErr w:type="spellEnd"/>
+      <w:r>
+        <w:rPr>
+          <w:lang w:val="en-US"/>
+        </w:rPr>
+        <w:t xml:space="preserve"> </w:t>
       </w:r>
       <w:r>
         <w:rPr>
@@ -4304,7 +4501,21 @@
         <w:rPr>
           <w:lang w:val="en-US"/>
         </w:rPr>
-        <w:t>planet, character, species, starship, vehicles , episode</w:t>
+        <w:t>planet, character, species, starship, </w:t>
+      </w:r>
+      <w:proofErr w:type="gramStart"/>
+      <w:r>
+        <w:rPr>
+          <w:lang w:val="en-US"/>
+        </w:rPr>
+        <w:t>vehicles ,</w:t>
+      </w:r>
+      <w:proofErr w:type="gramEnd"/>
+      <w:r>
+        <w:rPr>
+          <w:lang w:val="en-US"/>
+        </w:rPr>
+        <w:t> episode</w:t>
       </w:r>
     </w:p>
     <w:p>
@@ -4321,24 +4532,28 @@
         </w:rPr>
         <w:t xml:space="preserve">[Name to find] is the name of the object (R2-D2, </w:t>
       </w:r>
+      <w:proofErr w:type="spellStart"/>
       <w:r>
         <w:rPr>
           <w:lang w:val="en-US"/>
         </w:rPr>
         <w:t>Alderaan</w:t>
       </w:r>
+      <w:proofErr w:type="spellEnd"/>
       <w:r>
         <w:rPr>
           <w:lang w:val="en-US"/>
         </w:rPr>
         <w:t xml:space="preserve">, </w:t>
       </w:r>
+      <w:proofErr w:type="spellStart"/>
       <w:r>
         <w:rPr>
           <w:lang w:val="en-US"/>
         </w:rPr>
         <w:t>Snowspeeder</w:t>
       </w:r>
+      <w:proofErr w:type="spellEnd"/>
       <w:r>
         <w:rPr>
           <w:lang w:val="en-US"/>
@@ -4578,7 +4793,7 @@
           <w:lang w:val="en-US"/>
         </w:rPr>
       </w:pPr>
-      <w:bookmarkStart w:id="14" w:name="_Toc32860275"/>
+      <w:bookmarkStart w:id="15" w:name="_Toc32862018"/>
       <w:r>
         <w:rPr>
           <w:lang w:val="en-US"/>
@@ -4590,15 +4805,29 @@
         <w:rPr>
           <w:lang w:val="en-US"/>
         </w:rPr>
-        <w:t>.1.</w:t>
-      </w:r>
-      <w:r>
-        <w:rPr>
-          <w:lang w:val="en-US"/>
-        </w:rPr>
-        <w:t>Some examples</w:t>
-      </w:r>
-      <w:bookmarkEnd w:id="14"/>
+        <w:t>.</w:t>
+      </w:r>
+      <w:proofErr w:type="gramStart"/>
+      <w:r>
+        <w:rPr>
+          <w:lang w:val="en-US"/>
+        </w:rPr>
+        <w:t>1.</w:t>
+      </w:r>
+      <w:r>
+        <w:rPr>
+          <w:lang w:val="en-US"/>
+        </w:rPr>
+        <w:t>Some</w:t>
+      </w:r>
+      <w:proofErr w:type="gramEnd"/>
+      <w:r>
+        <w:rPr>
+          <w:lang w:val="en-US"/>
+        </w:rPr>
+        <w:t xml:space="preserve"> examples</w:t>
+      </w:r>
+      <w:bookmarkEnd w:id="15"/>
       <w:r>
         <w:rPr>
           <w:lang w:val="en-US"/>
@@ -4617,14 +4846,38 @@
       <w:r>
         <w:t>.\</w:t>
       </w:r>
-      <w:r>
-        <w:rPr>
-          <w:lang w:val="en-US"/>
-        </w:rPr>
-        <w:t xml:space="preserve">swcatalog </w:t>
-      </w:r>
-      <w:r>
-        <w:t>-type character R2-D2</w:t>
+      <w:proofErr w:type="spellStart"/>
+      <w:r>
+        <w:rPr>
+          <w:lang w:val="en-US"/>
+        </w:rPr>
+        <w:t>swcatalog</w:t>
+      </w:r>
+      <w:proofErr w:type="spellEnd"/>
+      <w:r>
+        <w:rPr>
+          <w:lang w:val="en-US"/>
+        </w:rPr>
+        <w:t xml:space="preserve"> </w:t>
+      </w:r>
+      <w:r>
+        <w:t>-</w:t>
+      </w:r>
+      <w:proofErr w:type="spellStart"/>
+      <w:r>
+        <w:t>type</w:t>
+      </w:r>
+      <w:proofErr w:type="spellEnd"/>
+      <w:r>
+        <w:t xml:space="preserve"> </w:t>
+      </w:r>
+      <w:proofErr w:type="spellStart"/>
+      <w:r>
+        <w:t>character</w:t>
+      </w:r>
+      <w:proofErr w:type="spellEnd"/>
+      <w:r>
+        <w:t xml:space="preserve"> R2-D2</w:t>
       </w:r>
     </w:p>
     <w:p>
@@ -4684,15 +4937,44 @@
       <w:r>
         <w:t>.\</w:t>
       </w:r>
+      <w:proofErr w:type="spellStart"/>
       <w:r>
         <w:rPr>
           <w:lang w:val="es-ES"/>
         </w:rPr>
-        <w:t xml:space="preserve">swcatalog </w:t>
-      </w:r>
-      <w:r>
-        <w:t>-type planet Alderaan</w:t>
-      </w:r>
+        <w:t>swcatalog</w:t>
+      </w:r>
+      <w:proofErr w:type="spellEnd"/>
+      <w:r>
+        <w:rPr>
+          <w:lang w:val="es-ES"/>
+        </w:rPr>
+        <w:t xml:space="preserve"> </w:t>
+      </w:r>
+      <w:r>
+        <w:t>-</w:t>
+      </w:r>
+      <w:proofErr w:type="spellStart"/>
+      <w:r>
+        <w:t>type</w:t>
+      </w:r>
+      <w:proofErr w:type="spellEnd"/>
+      <w:r>
+        <w:t xml:space="preserve"> </w:t>
+      </w:r>
+      <w:proofErr w:type="spellStart"/>
+      <w:r>
+        <w:t>planet</w:t>
+      </w:r>
+      <w:proofErr w:type="spellEnd"/>
+      <w:r>
+        <w:t xml:space="preserve"> </w:t>
+      </w:r>
+      <w:proofErr w:type="spellStart"/>
+      <w:r>
+        <w:t>Alderaan</w:t>
+      </w:r>
+      <w:proofErr w:type="spellEnd"/>
     </w:p>
     <w:p>
       <w:pPr>
@@ -4752,14 +5034,38 @@
         <w:lastRenderedPageBreak/>
         <w:t>.\</w:t>
       </w:r>
+      <w:proofErr w:type="spellStart"/>
       <w:r>
         <w:rPr>
           <w:lang w:val="es-ES"/>
         </w:rPr>
-        <w:t xml:space="preserve">swcatalog </w:t>
-      </w:r>
-      <w:r>
-        <w:t>-type episode 1</w:t>
+        <w:t>swcatalog</w:t>
+      </w:r>
+      <w:proofErr w:type="spellEnd"/>
+      <w:r>
+        <w:rPr>
+          <w:lang w:val="es-ES"/>
+        </w:rPr>
+        <w:t xml:space="preserve"> </w:t>
+      </w:r>
+      <w:r>
+        <w:t>-</w:t>
+      </w:r>
+      <w:proofErr w:type="spellStart"/>
+      <w:r>
+        <w:t>type</w:t>
+      </w:r>
+      <w:proofErr w:type="spellEnd"/>
+      <w:r>
+        <w:t xml:space="preserve"> </w:t>
+      </w:r>
+      <w:proofErr w:type="spellStart"/>
+      <w:r>
+        <w:t>episode</w:t>
+      </w:r>
+      <w:proofErr w:type="spellEnd"/>
+      <w:r>
+        <w:t xml:space="preserve"> 1</w:t>
       </w:r>
     </w:p>
     <w:p>
@@ -4774,7 +5080,7 @@
           <w:lang w:val="en-US"/>
         </w:rPr>
       </w:pPr>
-      <w:bookmarkStart w:id="15" w:name="_Toc32860276"/>
+      <w:bookmarkStart w:id="16" w:name="_Toc32862019"/>
       <w:r>
         <w:rPr>
           <w:lang w:val="en-US"/>
@@ -4785,15 +5091,29 @@
         <w:rPr>
           <w:lang w:val="en-US"/>
         </w:rPr>
-        <w:t>.2.</w:t>
-      </w:r>
-      <w:r>
-        <w:rPr>
-          <w:lang w:val="en-US"/>
-        </w:rPr>
-        <w:t>Unit test run</w:t>
-      </w:r>
-      <w:bookmarkEnd w:id="15"/>
+        <w:t>.</w:t>
+      </w:r>
+      <w:proofErr w:type="gramStart"/>
+      <w:r>
+        <w:rPr>
+          <w:lang w:val="en-US"/>
+        </w:rPr>
+        <w:t>2.</w:t>
+      </w:r>
+      <w:r>
+        <w:rPr>
+          <w:lang w:val="en-US"/>
+        </w:rPr>
+        <w:t>Unit</w:t>
+      </w:r>
+      <w:proofErr w:type="gramEnd"/>
+      <w:r>
+        <w:rPr>
+          <w:lang w:val="en-US"/>
+        </w:rPr>
+        <w:t xml:space="preserve"> test run</w:t>
+      </w:r>
+      <w:bookmarkEnd w:id="16"/>
       <w:r>
         <w:rPr>
           <w:lang w:val="en-US"/>
@@ -4845,7 +5165,29 @@
           <w:szCs w:val="44"/>
           <w:lang w:val="en-US"/>
         </w:rPr>
-        <w:t>\src\test</w:t>
+        <w:t>\</w:t>
+      </w:r>
+      <w:proofErr w:type="spellStart"/>
+      <w:r>
+        <w:rPr>
+          <w:rFonts w:ascii="Futura Bk BT" w:hAnsi="Futura Bk BT"/>
+          <w:w w:val="97"/>
+          <w:sz w:val="22"/>
+          <w:szCs w:val="44"/>
+          <w:lang w:val="en-US"/>
+        </w:rPr>
+        <w:t>src</w:t>
+      </w:r>
+      <w:proofErr w:type="spellEnd"/>
+      <w:r>
+        <w:rPr>
+          <w:rFonts w:ascii="Futura Bk BT" w:hAnsi="Futura Bk BT"/>
+          <w:w w:val="97"/>
+          <w:sz w:val="22"/>
+          <w:szCs w:val="44"/>
+          <w:lang w:val="en-US"/>
+        </w:rPr>
+        <w:t>\test</w:t>
       </w:r>
     </w:p>
     <w:p>
@@ -4881,7 +5223,7 @@
           <w:lang w:val="en-US"/>
         </w:rPr>
       </w:pPr>
-      <w:bookmarkStart w:id="16" w:name="_Toc32860277"/>
+      <w:bookmarkStart w:id="17" w:name="_Toc32862020"/>
       <w:r>
         <w:rPr>
           <w:lang w:val="en-US"/>
@@ -4894,7 +5236,7 @@
         </w:rPr>
         <w:t>.Versions</w:t>
       </w:r>
-      <w:bookmarkEnd w:id="16"/>
+      <w:bookmarkEnd w:id="17"/>
     </w:p>
     <w:p>
       <w:pPr>
@@ -6629,7 +6971,7 @@
 </file>
 
 <file path=customXml/itemProps1.xml><?xml version="1.0" encoding="utf-8"?>
-<ds:datastoreItem xmlns:ds="http://schemas.openxmlformats.org/officeDocument/2006/customXml" ds:itemID="{710EDDE4-2F1E-4F6F-844E-48B6C65A7C8F}">
+<ds:datastoreItem xmlns:ds="http://schemas.openxmlformats.org/officeDocument/2006/customXml" ds:itemID="{10431C49-E07E-41AC-BC16-83A0D7553214}">
   <ds:schemaRefs>
     <ds:schemaRef ds:uri="http://schemas.openxmlformats.org/officeDocument/2006/bibliography"/>
   </ds:schemaRefs>

--- a/Documentation/Manual.docx
+++ b/Documentation/Manual.docx
@@ -342,7 +342,21 @@
         <w:rPr>
           <w:lang w:val="en-US"/>
         </w:rPr>
-        <w:t>Version 1.0</w:t>
+        <w:t xml:space="preserve">Version </w:t>
+      </w:r>
+      <w:r>
+        <w:rPr>
+          <w:lang w:val="en-US"/>
+        </w:rPr>
+        <w:t>2</w:t>
+      </w:r>
+      <w:bookmarkStart w:id="0" w:name="_GoBack"/>
+      <w:bookmarkEnd w:id="0"/>
+      <w:r>
+        <w:rPr>
+          <w:lang w:val="en-US"/>
+        </w:rPr>
+        <w:t>.0</w:t>
       </w:r>
       <w:r>
         <w:rPr>
@@ -761,33 +775,11 @@
                 <w:lang w:val="es-ES_tradnl"/>
               </w:rPr>
             </w:pPr>
-            <w:proofErr w:type="spellStart"/>
             <w:r>
               <w:rPr>
                 <w:lang w:val="es-ES_tradnl"/>
               </w:rPr>
-              <w:t>Go</w:t>
-            </w:r>
-            <w:proofErr w:type="spellEnd"/>
-            <w:r>
-              <w:rPr>
-                <w:lang w:val="es-ES_tradnl"/>
-              </w:rPr>
-              <w:t xml:space="preserve"> </w:t>
-            </w:r>
-            <w:proofErr w:type="spellStart"/>
-            <w:r>
-              <w:rPr>
-                <w:lang w:val="es-ES_tradnl"/>
-              </w:rPr>
-              <w:t>First</w:t>
-            </w:r>
-            <w:proofErr w:type="spellEnd"/>
-            <w:r>
-              <w:rPr>
-                <w:lang w:val="es-ES_tradnl"/>
-              </w:rPr>
-              <w:t xml:space="preserve"> App</w:t>
+              <w:t>Go First App</w:t>
             </w:r>
           </w:p>
         </w:tc>
@@ -850,7 +842,13 @@
               <w:rPr>
                 <w:lang w:val="en-GB"/>
               </w:rPr>
-              <w:t>1.0</w:t>
+              <w:t>2</w:t>
+            </w:r>
+            <w:r>
+              <w:rPr>
+                <w:lang w:val="en-GB"/>
+              </w:rPr>
+              <w:t>.0</w:t>
             </w:r>
           </w:p>
         </w:tc>
@@ -1379,7 +1377,15 @@
                 <w:szCs w:val="16"/>
                 <w:lang w:val="es-ES_tradnl"/>
               </w:rPr>
-              <w:t>1.0</w:t>
+              <w:t>2</w:t>
+            </w:r>
+            <w:r>
+              <w:rPr>
+                <w:sz w:val="16"/>
+                <w:szCs w:val="16"/>
+                <w:lang w:val="es-ES_tradnl"/>
+              </w:rPr>
+              <w:t>.0</w:t>
             </w:r>
           </w:p>
         </w:tc>
@@ -1452,34 +1458,14 @@
                 <w:lang w:val="es-ES_tradnl"/>
               </w:rPr>
             </w:pPr>
-            <w:proofErr w:type="spellStart"/>
             <w:r>
               <w:rPr>
                 <w:sz w:val="16"/>
                 <w:szCs w:val="16"/>
                 <w:lang w:val="es-ES_tradnl"/>
               </w:rPr>
-              <w:t>First</w:t>
-            </w:r>
-            <w:proofErr w:type="spellEnd"/>
-            <w:r>
-              <w:rPr>
-                <w:sz w:val="16"/>
-                <w:szCs w:val="16"/>
-                <w:lang w:val="es-ES_tradnl"/>
-              </w:rPr>
-              <w:t xml:space="preserve"> </w:t>
-            </w:r>
-            <w:proofErr w:type="spellStart"/>
-            <w:r>
-              <w:rPr>
-                <w:sz w:val="16"/>
-                <w:szCs w:val="16"/>
-                <w:lang w:val="es-ES_tradnl"/>
-              </w:rPr>
-              <w:t>version</w:t>
-            </w:r>
-            <w:proofErr w:type="spellEnd"/>
+              <w:t>First version</w:t>
+            </w:r>
           </w:p>
         </w:tc>
       </w:tr>
@@ -2640,8 +2626,6 @@
           <w:lang w:val="es-ES_tradnl"/>
         </w:rPr>
       </w:pPr>
-      <w:bookmarkStart w:id="0" w:name="_GoBack"/>
-      <w:bookmarkEnd w:id="0"/>
     </w:p>
     <w:sdt>
       <w:sdtPr>
@@ -3101,20 +3085,16 @@
                 <w:noProof/>
                 <w:webHidden/>
               </w:rPr>
-            </w:r>
-            <w:r>
-              <w:rPr>
+              <w:fldChar w:fldCharType="separate"/>
+            </w:r>
+            <w:r>
+              <w:rPr>
+                <w:b/>
+                <w:bCs/>
                 <w:noProof/>
                 <w:webHidden/>
               </w:rPr>
-              <w:fldChar w:fldCharType="separate"/>
-            </w:r>
-            <w:r>
-              <w:rPr>
-                <w:noProof/>
-                <w:webHidden/>
-              </w:rPr>
-              <w:t>8</w:t>
+              <w:t>¡Error! Marcador no definido.</w:t>
             </w:r>
             <w:r>
               <w:rPr>
@@ -3188,7 +3168,7 @@
                 <w:noProof/>
                 <w:webHidden/>
               </w:rPr>
-              <w:t>9</w:t>
+              <w:t>8</w:t>
             </w:r>
             <w:r>
               <w:rPr>
@@ -3249,7 +3229,7 @@
               <w:rPr>
                 <w:webHidden/>
               </w:rPr>
-              <w:t>9</w:t>
+              <w:t>8</w:t>
             </w:r>
             <w:r>
               <w:rPr>
@@ -3446,19 +3426,11 @@
         </w:rPr>
         <w:t xml:space="preserve">te a java app </w:t>
       </w:r>
-      <w:proofErr w:type="gramStart"/>
-      <w:r>
-        <w:rPr>
-          <w:lang w:val="en-US"/>
-        </w:rPr>
-        <w:t>to  get</w:t>
-      </w:r>
-      <w:proofErr w:type="gramEnd"/>
-      <w:r>
-        <w:rPr>
-          <w:lang w:val="en-US"/>
-        </w:rPr>
-        <w:t xml:space="preserve"> some information from an API. The main class should communicate with an intermediate service that returns a JSON built with the API </w:t>
+      <w:r>
+        <w:rPr>
+          <w:lang w:val="en-US"/>
+        </w:rPr>
+        <w:t xml:space="preserve">to  get some information from an API. The main class should communicate with an intermediate service that returns a JSON built with the API </w:t>
       </w:r>
       <w:r>
         <w:rPr>
@@ -3494,14 +3466,7 @@
         <w:rPr>
           <w:lang w:val="en-US"/>
         </w:rPr>
-        <w:t xml:space="preserve">a </w:t>
-      </w:r>
-      <w:proofErr w:type="gramStart"/>
-      <w:r>
-        <w:rPr>
-          <w:lang w:val="en-US"/>
-        </w:rPr>
-        <w:t>third part</w:t>
+        <w:t>a third part</w:t>
       </w:r>
       <w:r>
         <w:rPr>
@@ -3509,7 +3474,6 @@
         </w:rPr>
         <w:t>y</w:t>
       </w:r>
-      <w:proofErr w:type="gramEnd"/>
       <w:r>
         <w:rPr>
           <w:lang w:val="en-US"/>
@@ -3591,33 +3555,11 @@
         </w:rPr>
         <w:t xml:space="preserve">                    </w:t>
       </w:r>
-      <w:proofErr w:type="spellStart"/>
       <w:r>
         <w:rPr>
           <w:lang w:val="es-ES"/>
         </w:rPr>
-        <w:t>bash</w:t>
-      </w:r>
-      <w:proofErr w:type="spellEnd"/>
-      <w:r>
-        <w:rPr>
-          <w:lang w:val="es-ES"/>
-        </w:rPr>
-        <w:t xml:space="preserve">$ java </w:t>
-      </w:r>
-      <w:proofErr w:type="spellStart"/>
-      <w:r>
-        <w:rPr>
-          <w:lang w:val="es-ES"/>
-        </w:rPr>
-        <w:t>swcatalog</w:t>
-      </w:r>
-      <w:proofErr w:type="spellEnd"/>
-      <w:r>
-        <w:rPr>
-          <w:lang w:val="es-ES"/>
-        </w:rPr>
-        <w:t xml:space="preserve"> “Han Solo”</w:t>
+        <w:t>bash$ java swcatalog “Han Solo”</w:t>
       </w:r>
     </w:p>
     <w:p>
@@ -3724,21 +3666,7 @@
         <w:rPr>
           <w:lang w:val="en-US"/>
         </w:rPr>
-        <w:t xml:space="preserve">ot exist the app will show a </w:t>
-      </w:r>
-      <w:proofErr w:type="gramStart"/>
-      <w:r>
-        <w:rPr>
-          <w:lang w:val="en-US"/>
-        </w:rPr>
-        <w:t>message :</w:t>
-      </w:r>
-      <w:proofErr w:type="gramEnd"/>
-      <w:r>
-        <w:rPr>
-          <w:lang w:val="en-US"/>
-        </w:rPr>
-        <w:t xml:space="preserve"> “The character do not exist”</w:t>
+        <w:t>ot exist the app will show a message : “The character do not exist”</w:t>
       </w:r>
     </w:p>
     <w:p>
@@ -3767,21 +3695,12 @@
         <w:t xml:space="preserve">3. </w:t>
       </w:r>
       <w:bookmarkEnd w:id="10"/>
-      <w:proofErr w:type="spellStart"/>
       <w:r>
         <w:rPr>
           <w:lang w:val="es-ES_tradnl"/>
         </w:rPr>
-        <w:t>Class</w:t>
-      </w:r>
-      <w:proofErr w:type="spellEnd"/>
-      <w:r>
-        <w:rPr>
-          <w:lang w:val="es-ES_tradnl"/>
-        </w:rPr>
-        <w:t xml:space="preserve"> </w:t>
-      </w:r>
-      <w:proofErr w:type="spellStart"/>
+        <w:t xml:space="preserve">Class </w:t>
+      </w:r>
       <w:r>
         <w:rPr>
           <w:u w:val="single"/>
@@ -3797,7 +3716,6 @@
         <w:t>iagram</w:t>
       </w:r>
       <w:bookmarkEnd w:id="11"/>
-      <w:proofErr w:type="spellEnd"/>
     </w:p>
     <w:p>
       <w:pPr>
@@ -4040,10 +3958,10 @@
           <w:noProof/>
         </w:rPr>
         <w:drawing>
-          <wp:inline distT="0" distB="0" distL="0" distR="0" wp14:anchorId="207ACC56" wp14:editId="52E22C3C">
-            <wp:extent cx="5400040" cy="6527800"/>
-            <wp:effectExtent l="0" t="0" r="0" b="6350"/>
-            <wp:docPr id="5" name="Imagen 5"/>
+          <wp:inline distT="0" distB="0" distL="0" distR="0" wp14:anchorId="72859F98" wp14:editId="0B4870E0">
+            <wp:extent cx="4991100" cy="5267325"/>
+            <wp:effectExtent l="0" t="0" r="0" b="9525"/>
+            <wp:docPr id="6" name="Imagen 6"/>
             <wp:cNvGraphicFramePr>
               <a:graphicFrameLocks xmlns:a="http://schemas.openxmlformats.org/drawingml/2006/main" noChangeAspect="1"/>
             </wp:cNvGraphicFramePr>
@@ -4063,7 +3981,7 @@
                   <pic:spPr>
                     <a:xfrm>
                       <a:off x="0" y="0"/>
-                      <a:ext cx="5400040" cy="6527800"/>
+                      <a:ext cx="4991100" cy="5267325"/>
                     </a:xfrm>
                     <a:prstGeom prst="rect">
                       <a:avLst/>
@@ -4169,6 +4087,83 @@
     </w:p>
     <w:p>
       <w:pPr>
+        <w:rPr>
+          <w:lang w:val="en-US"/>
+        </w:rPr>
+      </w:pPr>
+    </w:p>
+    <w:p>
+      <w:pPr>
+        <w:rPr>
+          <w:lang w:val="en-US"/>
+        </w:rPr>
+      </w:pPr>
+    </w:p>
+    <w:p>
+      <w:pPr>
+        <w:rPr>
+          <w:lang w:val="en-US"/>
+        </w:rPr>
+      </w:pPr>
+    </w:p>
+    <w:p>
+      <w:pPr>
+        <w:rPr>
+          <w:lang w:val="en-US"/>
+        </w:rPr>
+      </w:pPr>
+    </w:p>
+    <w:p>
+      <w:pPr>
+        <w:rPr>
+          <w:lang w:val="en-US"/>
+        </w:rPr>
+      </w:pPr>
+    </w:p>
+    <w:p>
+      <w:pPr>
+        <w:rPr>
+          <w:lang w:val="en-US"/>
+        </w:rPr>
+      </w:pPr>
+    </w:p>
+    <w:p>
+      <w:pPr>
+        <w:rPr>
+          <w:lang w:val="en-US"/>
+        </w:rPr>
+      </w:pPr>
+    </w:p>
+    <w:p>
+      <w:pPr>
+        <w:rPr>
+          <w:lang w:val="en-US"/>
+        </w:rPr>
+      </w:pPr>
+    </w:p>
+    <w:p>
+      <w:pPr>
+        <w:rPr>
+          <w:lang w:val="en-US"/>
+        </w:rPr>
+      </w:pPr>
+    </w:p>
+    <w:p>
+      <w:pPr>
+        <w:rPr>
+          <w:lang w:val="en-US"/>
+        </w:rPr>
+      </w:pPr>
+    </w:p>
+    <w:p>
+      <w:pPr>
+        <w:rPr>
+          <w:lang w:val="en-US"/>
+        </w:rPr>
+      </w:pPr>
+    </w:p>
+    <w:p>
+      <w:pPr>
         <w:pStyle w:val="Ttulo1"/>
         <w:rPr>
           <w:lang w:val="en-US"/>
@@ -4252,56 +4247,12 @@
           <w:numId w:val="3"/>
         </w:numPr>
       </w:pPr>
-      <w:proofErr w:type="spellStart"/>
       <w:r>
         <w:rPr>
           <w:lang w:val="es-ES"/>
         </w:rPr>
-        <w:t>Go</w:t>
-      </w:r>
-      <w:proofErr w:type="spellEnd"/>
-      <w:r>
-        <w:rPr>
-          <w:lang w:val="es-ES"/>
-        </w:rPr>
-        <w:t xml:space="preserve"> </w:t>
-      </w:r>
-      <w:proofErr w:type="spellStart"/>
-      <w:r>
-        <w:rPr>
-          <w:lang w:val="es-ES"/>
-        </w:rPr>
-        <w:t>to</w:t>
-      </w:r>
-      <w:proofErr w:type="spellEnd"/>
-      <w:r>
-        <w:rPr>
-          <w:lang w:val="es-ES"/>
-        </w:rPr>
-        <w:t xml:space="preserve"> </w:t>
-      </w:r>
-      <w:proofErr w:type="spellStart"/>
-      <w:r>
-        <w:rPr>
-          <w:lang w:val="es-ES"/>
-        </w:rPr>
-        <w:t>src</w:t>
-      </w:r>
-      <w:proofErr w:type="spellEnd"/>
-      <w:r>
-        <w:rPr>
-          <w:lang w:val="es-ES"/>
-        </w:rPr>
-        <w:t>/</w:t>
-      </w:r>
-      <w:proofErr w:type="spellStart"/>
-      <w:r>
-        <w:rPr>
-          <w:lang w:val="es-ES"/>
-        </w:rPr>
-        <w:t>main</w:t>
-      </w:r>
-      <w:proofErr w:type="spellEnd"/>
+        <w:t>Go to src/main</w:t>
+      </w:r>
     </w:p>
     <w:p>
       <w:pPr>
@@ -4329,8 +4280,6 @@
         </w:rPr>
         <w:t xml:space="preserve">go build </w:t>
       </w:r>
-      <w:proofErr w:type="spellStart"/>
-      <w:proofErr w:type="gramStart"/>
       <w:r>
         <w:rPr>
           <w:lang w:val="en-US"/>
@@ -4343,8 +4292,6 @@
         </w:rPr>
         <w:t>.go</w:t>
       </w:r>
-      <w:proofErr w:type="spellEnd"/>
-      <w:proofErr w:type="gramEnd"/>
     </w:p>
     <w:p>
       <w:pPr>
@@ -4402,59 +4349,19 @@
         <w:rPr>
           <w:lang w:val="en-US"/>
         </w:rPr>
-        <w:t xml:space="preserve">type: </w:t>
-      </w:r>
-      <w:proofErr w:type="gramStart"/>
-      <w:r>
-        <w:rPr>
-          <w:lang w:val="en-US"/>
-        </w:rPr>
-        <w:t xml:space="preserve">  .</w:t>
-      </w:r>
-      <w:proofErr w:type="gramEnd"/>
+        <w:t>type:   .</w:t>
+      </w:r>
       <w:r>
         <w:rPr>
           <w:lang w:val="en-US"/>
         </w:rPr>
         <w:t>\</w:t>
       </w:r>
-      <w:proofErr w:type="spellStart"/>
       <w:r>
         <w:rPr>
           <w:lang w:val="en-US"/>
         </w:rPr>
         <w:t>swcatalog</w:t>
-      </w:r>
-      <w:proofErr w:type="spellEnd"/>
-      <w:r>
-        <w:rPr>
-          <w:lang w:val="en-US"/>
-        </w:rPr>
-        <w:t xml:space="preserve"> </w:t>
-      </w:r>
-      <w:r>
-        <w:rPr>
-          <w:lang w:val="en-US"/>
-        </w:rPr>
-        <w:t>-type</w:t>
-      </w:r>
-      <w:r>
-        <w:rPr>
-          <w:lang w:val="en-US"/>
-        </w:rPr>
-        <w:t xml:space="preserve"> [type of the object]</w:t>
-      </w:r>
-      <w:r>
-        <w:rPr>
-          <w:lang w:val="en-US"/>
-        </w:rPr>
-        <w:t xml:space="preserve"> </w:t>
-      </w:r>
-      <w:r>
-        <w:rPr>
-          <w:lang w:val="en-US"/>
-        </w:rPr>
-        <w:t>[Name to find]</w:t>
       </w:r>
     </w:p>
     <w:p>
@@ -4473,49 +4380,40 @@
         <w:rPr>
           <w:lang w:val="en-US"/>
         </w:rPr>
-        <w:t>T</w:t>
-      </w:r>
-      <w:r>
-        <w:rPr>
-          <w:lang w:val="en-US"/>
-        </w:rPr>
-        <w:t>he different types of objects are</w:t>
-      </w:r>
-      <w:r>
-        <w:rPr>
-          <w:lang w:val="en-US"/>
-        </w:rPr>
-        <w:t xml:space="preserve">: </w:t>
-      </w:r>
-    </w:p>
-    <w:p>
-      <w:pPr>
-        <w:pStyle w:val="NGText"/>
-        <w:ind w:left="720"/>
-        <w:jc w:val="left"/>
-        <w:rPr>
-          <w:lang w:val="en-US"/>
-        </w:rPr>
-      </w:pPr>
-      <w:r>
-        <w:rPr>
-          <w:lang w:val="en-US"/>
-        </w:rPr>
-        <w:t>planet, character, species, starship, </w:t>
-      </w:r>
-      <w:proofErr w:type="gramStart"/>
-      <w:r>
-        <w:rPr>
-          <w:lang w:val="en-US"/>
-        </w:rPr>
-        <w:t>vehicles ,</w:t>
-      </w:r>
-      <w:proofErr w:type="gramEnd"/>
-      <w:r>
-        <w:rPr>
-          <w:lang w:val="en-US"/>
-        </w:rPr>
-        <w:t> episode</w:t>
+        <w:t xml:space="preserve">User </w:t>
+      </w:r>
+      <w:r>
+        <w:rPr>
+          <w:b/>
+          <w:bCs/>
+          <w:lang w:val="en-US"/>
+        </w:rPr>
+        <w:t>PowerShell</w:t>
+      </w:r>
+      <w:r>
+        <w:rPr>
+          <w:lang w:val="en-US"/>
+        </w:rPr>
+        <w:t xml:space="preserve"> (in windows) for a </w:t>
+      </w:r>
+      <w:r>
+        <w:rPr>
+          <w:u w:val="single"/>
+          <w:lang w:val="en-US"/>
+        </w:rPr>
+        <w:t>better</w:t>
+      </w:r>
+      <w:r>
+        <w:rPr>
+          <w:lang w:val="en-US"/>
+        </w:rPr>
+        <w:t xml:space="preserve"> </w:t>
+      </w:r>
+      <w:r>
+        <w:rPr>
+          <w:lang w:val="en-US"/>
+        </w:rPr>
+        <w:t>performance</w:t>
       </w:r>
     </w:p>
     <w:p>
@@ -4525,40 +4423,62 @@
           <w:ilvl w:val="0"/>
           <w:numId w:val="4"/>
         </w:numPr>
-      </w:pPr>
-      <w:r>
-        <w:rPr>
-          <w:lang w:val="en-US"/>
-        </w:rPr>
-        <w:t xml:space="preserve">[Name to find] is the name of the object (R2-D2, </w:t>
-      </w:r>
-      <w:proofErr w:type="spellStart"/>
-      <w:r>
-        <w:rPr>
-          <w:lang w:val="en-US"/>
-        </w:rPr>
-        <w:t>Alderaan</w:t>
-      </w:r>
-      <w:proofErr w:type="spellEnd"/>
-      <w:r>
-        <w:rPr>
-          <w:lang w:val="en-US"/>
-        </w:rPr>
-        <w:t xml:space="preserve">, </w:t>
-      </w:r>
-      <w:proofErr w:type="spellStart"/>
-      <w:r>
-        <w:rPr>
-          <w:lang w:val="en-US"/>
-        </w:rPr>
-        <w:t>Snowspeeder</w:t>
-      </w:r>
-      <w:proofErr w:type="spellEnd"/>
-      <w:r>
-        <w:rPr>
-          <w:lang w:val="en-US"/>
-        </w:rPr>
-        <w:t>…)</w:t>
+        <w:jc w:val="left"/>
+        <w:rPr>
+          <w:lang w:val="en-US"/>
+        </w:rPr>
+      </w:pPr>
+      <w:r>
+        <w:rPr>
+          <w:lang w:val="en-US"/>
+        </w:rPr>
+        <w:t>T</w:t>
+      </w:r>
+      <w:r>
+        <w:rPr>
+          <w:lang w:val="en-US"/>
+        </w:rPr>
+        <w:t>he different types of objects are</w:t>
+      </w:r>
+      <w:r>
+        <w:rPr>
+          <w:lang w:val="en-US"/>
+        </w:rPr>
+        <w:t xml:space="preserve">: </w:t>
+      </w:r>
+    </w:p>
+    <w:p>
+      <w:pPr>
+        <w:pStyle w:val="NGText"/>
+        <w:ind w:left="720"/>
+        <w:jc w:val="left"/>
+        <w:rPr>
+          <w:lang w:val="en-US"/>
+        </w:rPr>
+      </w:pPr>
+      <w:r>
+        <w:rPr>
+          <w:lang w:val="en-US"/>
+        </w:rPr>
+        <w:t>planet, character, species, starship, </w:t>
+      </w:r>
+      <w:r>
+        <w:rPr>
+          <w:lang w:val="en-US"/>
+        </w:rPr>
+        <w:t>vehicles,</w:t>
+      </w:r>
+      <w:r>
+        <w:rPr>
+          <w:lang w:val="en-US"/>
+        </w:rPr>
+        <w:t> </w:t>
+      </w:r>
+      <w:r>
+        <w:rPr>
+          <w:lang w:val="en-US"/>
+        </w:rPr>
+        <w:t>films</w:t>
       </w:r>
     </w:p>
     <w:p>
@@ -4573,266 +4493,7 @@
         <w:rPr>
           <w:lang w:val="en-US"/>
         </w:rPr>
-        <w:t>If you select episode instead o</w:t>
-      </w:r>
-      <w:r>
-        <w:rPr>
-          <w:lang w:val="en-US"/>
-        </w:rPr>
-        <w:t xml:space="preserve">f a name you have to </w:t>
-      </w:r>
-      <w:r>
-        <w:rPr>
-          <w:lang w:val="en-US"/>
-        </w:rPr>
-        <w:t>type a number (1,2,3…)</w:t>
-      </w:r>
-    </w:p>
-    <w:p>
-      <w:pPr>
-        <w:pStyle w:val="NGText"/>
-        <w:ind w:left="720"/>
-        <w:rPr>
-          <w:lang w:val="en-US"/>
-        </w:rPr>
-      </w:pPr>
-    </w:p>
-    <w:p>
-      <w:pPr>
-        <w:pStyle w:val="NGText"/>
-        <w:ind w:left="720"/>
-        <w:rPr>
-          <w:lang w:val="en-US"/>
-        </w:rPr>
-      </w:pPr>
-    </w:p>
-    <w:p>
-      <w:pPr>
-        <w:pStyle w:val="NGText"/>
-        <w:ind w:left="720"/>
-        <w:rPr>
-          <w:lang w:val="en-US"/>
-        </w:rPr>
-      </w:pPr>
-    </w:p>
-    <w:p>
-      <w:pPr>
-        <w:pStyle w:val="NGText"/>
-        <w:ind w:left="720"/>
-        <w:rPr>
-          <w:lang w:val="en-US"/>
-        </w:rPr>
-      </w:pPr>
-    </w:p>
-    <w:p>
-      <w:pPr>
-        <w:pStyle w:val="NGText"/>
-        <w:ind w:left="720"/>
-        <w:rPr>
-          <w:lang w:val="en-US"/>
-        </w:rPr>
-      </w:pPr>
-    </w:p>
-    <w:p>
-      <w:pPr>
-        <w:pStyle w:val="NGText"/>
-        <w:ind w:left="720"/>
-        <w:rPr>
-          <w:lang w:val="en-US"/>
-        </w:rPr>
-      </w:pPr>
-    </w:p>
-    <w:p>
-      <w:pPr>
-        <w:pStyle w:val="NGText"/>
-        <w:ind w:left="720"/>
-        <w:rPr>
-          <w:lang w:val="en-US"/>
-        </w:rPr>
-      </w:pPr>
-    </w:p>
-    <w:p>
-      <w:pPr>
-        <w:pStyle w:val="NGText"/>
-        <w:ind w:left="720"/>
-        <w:rPr>
-          <w:lang w:val="en-US"/>
-        </w:rPr>
-      </w:pPr>
-    </w:p>
-    <w:p>
-      <w:pPr>
-        <w:pStyle w:val="NGText"/>
-        <w:ind w:left="720"/>
-        <w:rPr>
-          <w:lang w:val="en-US"/>
-        </w:rPr>
-      </w:pPr>
-    </w:p>
-    <w:p>
-      <w:pPr>
-        <w:pStyle w:val="NGText"/>
-        <w:ind w:left="720"/>
-        <w:rPr>
-          <w:lang w:val="en-US"/>
-        </w:rPr>
-      </w:pPr>
-    </w:p>
-    <w:p>
-      <w:pPr>
-        <w:pStyle w:val="NGText"/>
-        <w:ind w:left="720"/>
-        <w:rPr>
-          <w:lang w:val="en-US"/>
-        </w:rPr>
-      </w:pPr>
-    </w:p>
-    <w:p>
-      <w:pPr>
-        <w:pStyle w:val="NGText"/>
-        <w:ind w:left="720"/>
-        <w:rPr>
-          <w:lang w:val="en-US"/>
-        </w:rPr>
-      </w:pPr>
-    </w:p>
-    <w:p>
-      <w:pPr>
-        <w:pStyle w:val="NGText"/>
-        <w:ind w:left="720"/>
-        <w:rPr>
-          <w:lang w:val="en-US"/>
-        </w:rPr>
-      </w:pPr>
-    </w:p>
-    <w:p>
-      <w:pPr>
-        <w:pStyle w:val="NGText"/>
-        <w:ind w:left="720"/>
-        <w:rPr>
-          <w:lang w:val="en-US"/>
-        </w:rPr>
-      </w:pPr>
-    </w:p>
-    <w:p>
-      <w:pPr>
-        <w:pStyle w:val="NGText"/>
-        <w:ind w:left="720"/>
-        <w:rPr>
-          <w:lang w:val="en-US"/>
-        </w:rPr>
-      </w:pPr>
-    </w:p>
-    <w:p>
-      <w:pPr>
-        <w:pStyle w:val="NGText"/>
-        <w:ind w:left="720"/>
-        <w:rPr>
-          <w:lang w:val="en-US"/>
-        </w:rPr>
-      </w:pPr>
-    </w:p>
-    <w:p>
-      <w:pPr>
-        <w:pStyle w:val="NGText"/>
-        <w:ind w:left="720"/>
-        <w:rPr>
-          <w:lang w:val="en-US"/>
-        </w:rPr>
-      </w:pPr>
-    </w:p>
-    <w:p>
-      <w:pPr>
-        <w:pStyle w:val="NGText"/>
-        <w:ind w:left="720"/>
-        <w:rPr>
-          <w:lang w:val="en-US"/>
-        </w:rPr>
-      </w:pPr>
-    </w:p>
-    <w:p>
-      <w:pPr>
-        <w:pStyle w:val="NGText"/>
-        <w:ind w:left="720"/>
-        <w:rPr>
-          <w:lang w:val="en-US"/>
-        </w:rPr>
-      </w:pPr>
-    </w:p>
-    <w:p>
-      <w:pPr>
-        <w:pStyle w:val="NGText"/>
-        <w:ind w:left="720"/>
-        <w:rPr>
-          <w:lang w:val="en-US"/>
-        </w:rPr>
-      </w:pPr>
-    </w:p>
-    <w:p>
-      <w:pPr>
-        <w:pStyle w:val="NGText"/>
-        <w:ind w:left="720"/>
-        <w:rPr>
-          <w:lang w:val="en-US"/>
-        </w:rPr>
-      </w:pPr>
-    </w:p>
-    <w:p>
-      <w:pPr>
-        <w:pStyle w:val="NGText"/>
-        <w:ind w:left="720"/>
-        <w:rPr>
-          <w:lang w:val="en-US"/>
-        </w:rPr>
-      </w:pPr>
-    </w:p>
-    <w:p>
-      <w:pPr>
-        <w:pStyle w:val="Ttulo2"/>
-        <w:rPr>
-          <w:lang w:val="en-US"/>
-        </w:rPr>
-      </w:pPr>
-      <w:bookmarkStart w:id="15" w:name="_Toc32862018"/>
-      <w:r>
-        <w:rPr>
-          <w:lang w:val="en-US"/>
-        </w:rPr>
-        <w:lastRenderedPageBreak/>
-        <w:t>6</w:t>
-      </w:r>
-      <w:r>
-        <w:rPr>
-          <w:lang w:val="en-US"/>
-        </w:rPr>
-        <w:t>.</w:t>
-      </w:r>
-      <w:proofErr w:type="gramStart"/>
-      <w:r>
-        <w:rPr>
-          <w:lang w:val="en-US"/>
-        </w:rPr>
-        <w:t>1.</w:t>
-      </w:r>
-      <w:r>
-        <w:rPr>
-          <w:lang w:val="en-US"/>
-        </w:rPr>
-        <w:t>Some</w:t>
-      </w:r>
-      <w:proofErr w:type="gramEnd"/>
-      <w:r>
-        <w:rPr>
-          <w:lang w:val="en-US"/>
-        </w:rPr>
-        <w:t xml:space="preserve"> examples</w:t>
-      </w:r>
-      <w:bookmarkEnd w:id="15"/>
-      <w:r>
-        <w:rPr>
-          <w:lang w:val="en-US"/>
-        </w:rPr>
-        <w:t xml:space="preserve"> </w:t>
+        <w:t>Chose an object to search</w:t>
       </w:r>
     </w:p>
     <w:p>
@@ -4840,90 +4501,14 @@
         <w:pStyle w:val="NGText"/>
         <w:numPr>
           <w:ilvl w:val="0"/>
-          <w:numId w:val="5"/>
+          <w:numId w:val="4"/>
         </w:numPr>
       </w:pPr>
       <w:r>
-        <w:t>.\</w:t>
-      </w:r>
-      <w:proofErr w:type="spellStart"/>
-      <w:r>
-        <w:rPr>
-          <w:lang w:val="en-US"/>
-        </w:rPr>
-        <w:t>swcatalog</w:t>
-      </w:r>
-      <w:proofErr w:type="spellEnd"/>
-      <w:r>
-        <w:rPr>
-          <w:lang w:val="en-US"/>
-        </w:rPr>
-        <w:t xml:space="preserve"> </w:t>
-      </w:r>
-      <w:r>
-        <w:t>-</w:t>
-      </w:r>
-      <w:proofErr w:type="spellStart"/>
-      <w:r>
-        <w:t>type</w:t>
-      </w:r>
-      <w:proofErr w:type="spellEnd"/>
-      <w:r>
-        <w:t xml:space="preserve"> </w:t>
-      </w:r>
-      <w:proofErr w:type="spellStart"/>
-      <w:r>
-        <w:t>character</w:t>
-      </w:r>
-      <w:proofErr w:type="spellEnd"/>
-      <w:r>
-        <w:t xml:space="preserve"> R2-D2</w:t>
-      </w:r>
-    </w:p>
-    <w:p>
-      <w:pPr>
-        <w:pStyle w:val="NGText"/>
-        <w:ind w:left="720"/>
-      </w:pPr>
-      <w:r>
-        <w:rPr>
-          <w:noProof/>
-        </w:rPr>
-        <w:drawing>
-          <wp:inline distT="0" distB="0" distL="0" distR="0" wp14:anchorId="60AB0A76" wp14:editId="1CBD3520">
-            <wp:extent cx="4171950" cy="4362450"/>
-            <wp:effectExtent l="0" t="0" r="0" b="0"/>
-            <wp:docPr id="3" name="Imagen 3"/>
-            <wp:cNvGraphicFramePr>
-              <a:graphicFrameLocks xmlns:a="http://schemas.openxmlformats.org/drawingml/2006/main" noChangeAspect="1"/>
-            </wp:cNvGraphicFramePr>
-            <a:graphic xmlns:a="http://schemas.openxmlformats.org/drawingml/2006/main">
-              <a:graphicData uri="http://schemas.openxmlformats.org/drawingml/2006/picture">
-                <pic:pic xmlns:pic="http://schemas.openxmlformats.org/drawingml/2006/picture">
-                  <pic:nvPicPr>
-                    <pic:cNvPr id="1" name=""/>
-                    <pic:cNvPicPr/>
-                  </pic:nvPicPr>
-                  <pic:blipFill>
-                    <a:blip r:embed="rId11"/>
-                    <a:stretch>
-                      <a:fillRect/>
-                    </a:stretch>
-                  </pic:blipFill>
-                  <pic:spPr>
-                    <a:xfrm>
-                      <a:off x="0" y="0"/>
-                      <a:ext cx="4171950" cy="4362450"/>
-                    </a:xfrm>
-                    <a:prstGeom prst="rect">
-                      <a:avLst/>
-                    </a:prstGeom>
-                  </pic:spPr>
-                </pic:pic>
-              </a:graphicData>
-            </a:graphic>
-          </wp:inline>
-        </w:drawing>
+        <w:rPr>
+          <w:lang w:val="en-US"/>
+        </w:rPr>
+        <w:t>Select one of the object list</w:t>
       </w:r>
     </w:p>
     <w:p>
@@ -4931,146 +4516,209 @@
         <w:pStyle w:val="NGText"/>
         <w:numPr>
           <w:ilvl w:val="0"/>
-          <w:numId w:val="5"/>
+          <w:numId w:val="4"/>
         </w:numPr>
       </w:pPr>
       <w:r>
-        <w:t>.\</w:t>
-      </w:r>
-      <w:proofErr w:type="spellStart"/>
-      <w:r>
-        <w:rPr>
-          <w:lang w:val="es-ES"/>
-        </w:rPr>
-        <w:t>swcatalog</w:t>
-      </w:r>
-      <w:proofErr w:type="spellEnd"/>
-      <w:r>
-        <w:rPr>
-          <w:lang w:val="es-ES"/>
-        </w:rPr>
-        <w:t xml:space="preserve"> </w:t>
-      </w:r>
-      <w:r>
-        <w:t>-</w:t>
-      </w:r>
-      <w:proofErr w:type="spellStart"/>
-      <w:r>
-        <w:t>type</w:t>
-      </w:r>
-      <w:proofErr w:type="spellEnd"/>
-      <w:r>
-        <w:t xml:space="preserve"> </w:t>
-      </w:r>
-      <w:proofErr w:type="spellStart"/>
-      <w:r>
-        <w:t>planet</w:t>
-      </w:r>
-      <w:proofErr w:type="spellEnd"/>
-      <w:r>
-        <w:t xml:space="preserve"> </w:t>
-      </w:r>
-      <w:proofErr w:type="spellStart"/>
-      <w:r>
-        <w:t>Alderaan</w:t>
-      </w:r>
-      <w:proofErr w:type="spellEnd"/>
+        <w:rPr>
+          <w:lang w:val="en-US"/>
+        </w:rPr>
+        <w:t>Say “y” if you want to do another search</w:t>
+      </w:r>
     </w:p>
     <w:p>
       <w:pPr>
         <w:pStyle w:val="NGText"/>
         <w:ind w:left="720"/>
-      </w:pPr>
-      <w:r>
-        <w:rPr>
-          <w:noProof/>
-        </w:rPr>
-        <w:drawing>
-          <wp:inline distT="0" distB="0" distL="0" distR="0" wp14:anchorId="60D9B5DF" wp14:editId="1B230494">
-            <wp:extent cx="3829050" cy="3581400"/>
-            <wp:effectExtent l="0" t="0" r="0" b="0"/>
-            <wp:docPr id="4" name="Imagen 4"/>
-            <wp:cNvGraphicFramePr>
-              <a:graphicFrameLocks xmlns:a="http://schemas.openxmlformats.org/drawingml/2006/main" noChangeAspect="1"/>
-            </wp:cNvGraphicFramePr>
-            <a:graphic xmlns:a="http://schemas.openxmlformats.org/drawingml/2006/main">
-              <a:graphicData uri="http://schemas.openxmlformats.org/drawingml/2006/picture">
-                <pic:pic xmlns:pic="http://schemas.openxmlformats.org/drawingml/2006/picture">
-                  <pic:nvPicPr>
-                    <pic:cNvPr id="1" name=""/>
-                    <pic:cNvPicPr/>
-                  </pic:nvPicPr>
-                  <pic:blipFill>
-                    <a:blip r:embed="rId12"/>
-                    <a:stretch>
-                      <a:fillRect/>
-                    </a:stretch>
-                  </pic:blipFill>
-                  <pic:spPr>
-                    <a:xfrm>
-                      <a:off x="0" y="0"/>
-                      <a:ext cx="3829050" cy="3581400"/>
-                    </a:xfrm>
-                    <a:prstGeom prst="rect">
-                      <a:avLst/>
-                    </a:prstGeom>
-                  </pic:spPr>
-                </pic:pic>
-              </a:graphicData>
-            </a:graphic>
-          </wp:inline>
-        </w:drawing>
-      </w:r>
+        <w:rPr>
+          <w:lang w:val="en-US"/>
+        </w:rPr>
+      </w:pPr>
     </w:p>
     <w:p>
       <w:pPr>
         <w:pStyle w:val="NGText"/>
-        <w:numPr>
-          <w:ilvl w:val="0"/>
-          <w:numId w:val="5"/>
-        </w:numPr>
-      </w:pPr>
-      <w:r>
-        <w:lastRenderedPageBreak/>
-        <w:t>.\</w:t>
-      </w:r>
-      <w:proofErr w:type="spellStart"/>
-      <w:r>
-        <w:rPr>
-          <w:lang w:val="es-ES"/>
-        </w:rPr>
-        <w:t>swcatalog</w:t>
-      </w:r>
-      <w:proofErr w:type="spellEnd"/>
-      <w:r>
-        <w:rPr>
-          <w:lang w:val="es-ES"/>
-        </w:rPr>
-        <w:t xml:space="preserve"> </w:t>
-      </w:r>
-      <w:r>
-        <w:t>-</w:t>
-      </w:r>
-      <w:proofErr w:type="spellStart"/>
-      <w:r>
-        <w:t>type</w:t>
-      </w:r>
-      <w:proofErr w:type="spellEnd"/>
-      <w:r>
-        <w:t xml:space="preserve"> </w:t>
-      </w:r>
-      <w:proofErr w:type="spellStart"/>
-      <w:r>
-        <w:t>episode</w:t>
-      </w:r>
-      <w:proofErr w:type="spellEnd"/>
-      <w:r>
-        <w:t xml:space="preserve"> 1</w:t>
-      </w:r>
+        <w:ind w:left="720"/>
+        <w:rPr>
+          <w:lang w:val="en-US"/>
+        </w:rPr>
+      </w:pPr>
     </w:p>
     <w:p>
       <w:pPr>
         <w:pStyle w:val="NGText"/>
+        <w:ind w:left="720"/>
+        <w:rPr>
+          <w:lang w:val="en-US"/>
+        </w:rPr>
+      </w:pPr>
+    </w:p>
+    <w:p>
+      <w:pPr>
+        <w:pStyle w:val="NGText"/>
+        <w:ind w:left="720"/>
+        <w:rPr>
+          <w:lang w:val="en-US"/>
+        </w:rPr>
+      </w:pPr>
+    </w:p>
+    <w:p>
+      <w:pPr>
+        <w:pStyle w:val="NGText"/>
+        <w:ind w:left="720"/>
+        <w:rPr>
+          <w:lang w:val="en-US"/>
+        </w:rPr>
+      </w:pPr>
+    </w:p>
+    <w:p>
+      <w:pPr>
+        <w:pStyle w:val="NGText"/>
+        <w:ind w:left="720"/>
+        <w:rPr>
+          <w:lang w:val="en-US"/>
+        </w:rPr>
+      </w:pPr>
+    </w:p>
+    <w:p>
+      <w:pPr>
+        <w:pStyle w:val="NGText"/>
+        <w:ind w:left="720"/>
+        <w:rPr>
+          <w:lang w:val="en-US"/>
+        </w:rPr>
+      </w:pPr>
+    </w:p>
+    <w:p>
+      <w:pPr>
+        <w:pStyle w:val="NGText"/>
+        <w:ind w:left="720"/>
+        <w:rPr>
+          <w:lang w:val="en-US"/>
+        </w:rPr>
+      </w:pPr>
+    </w:p>
+    <w:p>
+      <w:pPr>
+        <w:pStyle w:val="NGText"/>
+        <w:ind w:left="720"/>
+        <w:rPr>
+          <w:lang w:val="en-US"/>
+        </w:rPr>
+      </w:pPr>
+    </w:p>
+    <w:p>
+      <w:pPr>
+        <w:pStyle w:val="NGText"/>
+        <w:ind w:left="720"/>
+        <w:rPr>
+          <w:lang w:val="en-US"/>
+        </w:rPr>
+      </w:pPr>
+    </w:p>
+    <w:p>
+      <w:pPr>
+        <w:pStyle w:val="NGText"/>
+        <w:ind w:left="720"/>
+        <w:rPr>
+          <w:lang w:val="en-US"/>
+        </w:rPr>
+      </w:pPr>
+    </w:p>
+    <w:p>
+      <w:pPr>
+        <w:pStyle w:val="NGText"/>
+        <w:ind w:left="720"/>
+        <w:rPr>
+          <w:lang w:val="en-US"/>
+        </w:rPr>
+      </w:pPr>
+    </w:p>
+    <w:p>
+      <w:pPr>
+        <w:pStyle w:val="NGText"/>
+        <w:ind w:left="720"/>
+        <w:rPr>
+          <w:lang w:val="en-US"/>
+        </w:rPr>
+      </w:pPr>
+    </w:p>
+    <w:p>
+      <w:pPr>
+        <w:pStyle w:val="NGText"/>
+        <w:ind w:left="720"/>
+        <w:rPr>
+          <w:lang w:val="en-US"/>
+        </w:rPr>
+      </w:pPr>
+    </w:p>
+    <w:p>
+      <w:pPr>
+        <w:pStyle w:val="NGText"/>
+        <w:ind w:left="720"/>
+        <w:rPr>
+          <w:lang w:val="en-US"/>
+        </w:rPr>
+      </w:pPr>
+    </w:p>
+    <w:p>
+      <w:pPr>
+        <w:pStyle w:val="NGText"/>
+        <w:ind w:left="720"/>
+        <w:rPr>
+          <w:lang w:val="en-US"/>
+        </w:rPr>
+      </w:pPr>
+    </w:p>
+    <w:p>
+      <w:pPr>
+        <w:pStyle w:val="NGText"/>
+        <w:ind w:left="720"/>
+        <w:rPr>
+          <w:lang w:val="en-US"/>
+        </w:rPr>
+      </w:pPr>
+    </w:p>
+    <w:p>
+      <w:pPr>
+        <w:pStyle w:val="NGText"/>
+        <w:ind w:left="720"/>
+        <w:rPr>
+          <w:lang w:val="en-US"/>
+        </w:rPr>
+      </w:pPr>
+    </w:p>
+    <w:p>
+      <w:pPr>
+        <w:pStyle w:val="NGText"/>
+        <w:ind w:left="720"/>
+        <w:rPr>
+          <w:lang w:val="en-US"/>
+        </w:rPr>
+      </w:pPr>
+    </w:p>
+    <w:p>
+      <w:pPr>
+        <w:pStyle w:val="NGText"/>
+        <w:ind w:left="720"/>
+        <w:rPr>
+          <w:lang w:val="en-US"/>
+        </w:rPr>
+      </w:pPr>
+    </w:p>
+    <w:p>
+      <w:pPr>
+        <w:pStyle w:val="NGText"/>
+        <w:ind w:left="720"/>
+        <w:rPr>
+          <w:lang w:val="en-US"/>
+        </w:rPr>
+      </w:pPr>
+    </w:p>
+    <w:p>
+      <w:pPr>
+        <w:pStyle w:val="NGText"/>
+        <w:ind w:left="0"/>
       </w:pPr>
     </w:p>
     <w:p>
@@ -5080,7 +4728,7 @@
           <w:lang w:val="en-US"/>
         </w:rPr>
       </w:pPr>
-      <w:bookmarkStart w:id="16" w:name="_Toc32862019"/>
+      <w:bookmarkStart w:id="15" w:name="_Toc32862019"/>
       <w:r>
         <w:rPr>
           <w:lang w:val="en-US"/>
@@ -5091,29 +4739,15 @@
         <w:rPr>
           <w:lang w:val="en-US"/>
         </w:rPr>
-        <w:t>.</w:t>
-      </w:r>
-      <w:proofErr w:type="gramStart"/>
-      <w:r>
-        <w:rPr>
-          <w:lang w:val="en-US"/>
-        </w:rPr>
-        <w:t>2.</w:t>
-      </w:r>
-      <w:r>
-        <w:rPr>
-          <w:lang w:val="en-US"/>
-        </w:rPr>
-        <w:t>Unit</w:t>
-      </w:r>
-      <w:proofErr w:type="gramEnd"/>
-      <w:r>
-        <w:rPr>
-          <w:lang w:val="en-US"/>
-        </w:rPr>
-        <w:t xml:space="preserve"> test run</w:t>
-      </w:r>
-      <w:bookmarkEnd w:id="16"/>
+        <w:t>.2.</w:t>
+      </w:r>
+      <w:r>
+        <w:rPr>
+          <w:lang w:val="en-US"/>
+        </w:rPr>
+        <w:t>Unit test run</w:t>
+      </w:r>
+      <w:bookmarkEnd w:id="15"/>
       <w:r>
         <w:rPr>
           <w:lang w:val="en-US"/>
@@ -5165,29 +4799,7 @@
           <w:szCs w:val="44"/>
           <w:lang w:val="en-US"/>
         </w:rPr>
-        <w:t>\</w:t>
-      </w:r>
-      <w:proofErr w:type="spellStart"/>
-      <w:r>
-        <w:rPr>
-          <w:rFonts w:ascii="Futura Bk BT" w:hAnsi="Futura Bk BT"/>
-          <w:w w:val="97"/>
-          <w:sz w:val="22"/>
-          <w:szCs w:val="44"/>
-          <w:lang w:val="en-US"/>
-        </w:rPr>
-        <w:t>src</w:t>
-      </w:r>
-      <w:proofErr w:type="spellEnd"/>
-      <w:r>
-        <w:rPr>
-          <w:rFonts w:ascii="Futura Bk BT" w:hAnsi="Futura Bk BT"/>
-          <w:w w:val="97"/>
-          <w:sz w:val="22"/>
-          <w:szCs w:val="44"/>
-          <w:lang w:val="en-US"/>
-        </w:rPr>
-        <w:t>\test</w:t>
+        <w:t>\src\test</w:t>
       </w:r>
     </w:p>
     <w:p>
@@ -5223,7 +4835,7 @@
           <w:lang w:val="en-US"/>
         </w:rPr>
       </w:pPr>
-      <w:bookmarkStart w:id="17" w:name="_Toc32862020"/>
+      <w:bookmarkStart w:id="16" w:name="_Toc32862020"/>
       <w:r>
         <w:rPr>
           <w:lang w:val="en-US"/>
@@ -5236,7 +4848,7 @@
         </w:rPr>
         <w:t>.Versions</w:t>
       </w:r>
-      <w:bookmarkEnd w:id="17"/>
+      <w:bookmarkEnd w:id="16"/>
     </w:p>
     <w:p>
       <w:pPr>
@@ -6971,7 +6583,7 @@
 </file>
 
 <file path=customXml/itemProps1.xml><?xml version="1.0" encoding="utf-8"?>
-<ds:datastoreItem xmlns:ds="http://schemas.openxmlformats.org/officeDocument/2006/customXml" ds:itemID="{10431C49-E07E-41AC-BC16-83A0D7553214}">
+<ds:datastoreItem xmlns:ds="http://schemas.openxmlformats.org/officeDocument/2006/customXml" ds:itemID="{A7B236D3-F4A1-4D68-8DF1-B1BC15F79548}">
   <ds:schemaRefs>
     <ds:schemaRef ds:uri="http://schemas.openxmlformats.org/officeDocument/2006/bibliography"/>
   </ds:schemaRefs>
